--- a/Homework_2.docx
+++ b/Homework_2.docx
@@ -21,31 +21,13 @@
         <w:pStyle w:val="Author"/>
       </w:pPr>
       <w:r>
-        <w:t xml:space="preserve">Vicki</w:t>
-      </w:r>
-      <w:r>
-        <w:t xml:space="preserve"> </w:t>
-      </w:r>
-      <w:r>
-        <w:t xml:space="preserve">Hertzberg</w:t>
-      </w:r>
-      <w:r>
-        <w:t xml:space="preserve"> </w:t>
-      </w:r>
-      <w:r>
-        <w:t xml:space="preserve">and</w:t>
-      </w:r>
-      <w:r>
-        <w:t xml:space="preserve"> </w:t>
-      </w:r>
-      <w:r>
-        <w:t xml:space="preserve">Melinda</w:t>
-      </w:r>
-      <w:r>
-        <w:t xml:space="preserve"> </w:t>
-      </w:r>
-      <w:r>
-        <w:t xml:space="preserve">Higgins</w:t>
+        <w:t xml:space="preserve">Lacey</w:t>
+      </w:r>
+      <w:r>
+        <w:t xml:space="preserve"> </w:t>
+      </w:r>
+      <w:r>
+        <w:t xml:space="preserve">Gleason</w:t>
       </w:r>
     </w:p>
     <w:p>
@@ -53,72 +35,32 @@
         <w:pStyle w:val="Date"/>
       </w:pPr>
       <w:r>
-        <w:t xml:space="preserve">2/14/2018</w:t>
-      </w:r>
-    </w:p>
-    <w:p>
-      <w:pPr>
-        <w:pStyle w:val="Heading1"/>
-      </w:pPr>
-      <w:bookmarkStart w:id="21" w:name="due-date-is-21-february-2018"/>
+        <w:t xml:space="preserve">2/21/2018</w:t>
+      </w:r>
+    </w:p>
+    <w:p>
+      <w:pPr>
+        <w:pStyle w:val="Heading3"/>
+      </w:pPr>
+      <w:bookmarkStart w:id="21" w:name="installing-the-car-package"/>
       <w:bookmarkEnd w:id="21"/>
       <w:r>
-        <w:rPr>
-          <w:i/>
-        </w:rPr>
-        <w:t xml:space="preserve">Due Date</w:t>
-      </w:r>
-      <w:r>
-        <w:t xml:space="preserve"> </w:t>
-      </w:r>
-      <w:r>
-        <w:t xml:space="preserve">is 21 February 2018</w:t>
-      </w:r>
-    </w:p>
-    <w:p>
-      <w:pPr>
-        <w:pStyle w:val="FirstParagraph"/>
-      </w:pPr>
-      <w:r>
-        <w:t xml:space="preserve">This homework is meant to further your</w:t>
-      </w:r>
-      <w:r>
-        <w:t xml:space="preserve"> </w:t>
-      </w:r>
-      <w:r>
-        <w:rPr>
-          <w:rStyle w:val="VerbatimChar"/>
-        </w:rPr>
-        <w:t xml:space="preserve">dplyr</w:t>
-      </w:r>
-      <w:r>
-        <w:t xml:space="preserve"> </w:t>
-      </w:r>
-      <w:r>
-        <w:t xml:space="preserve">and</w:t>
-      </w:r>
-      <w:r>
-        <w:t xml:space="preserve"> </w:t>
-      </w:r>
-      <w:r>
-        <w:rPr>
-          <w:rStyle w:val="VerbatimChar"/>
-        </w:rPr>
-        <w:t xml:space="preserve">ggplot2</w:t>
-      </w:r>
-      <w:r>
-        <w:t xml:space="preserve"> </w:t>
-      </w:r>
-      <w:r>
-        <w:t xml:space="preserve">skills.</w:t>
-      </w:r>
-    </w:p>
-    <w:p>
-      <w:pPr>
-        <w:pStyle w:val="BodyText"/>
-      </w:pPr>
-      <w:r>
-        <w:t xml:space="preserve">First, install the package</w:t>
+        <w:t xml:space="preserve">Installing the</w:t>
+      </w:r>
+      <w:r>
+        <w:t xml:space="preserve"> </w:t>
+      </w:r>
+      <w:r>
+        <w:rPr>
+          <w:rStyle w:val="VerbatimChar"/>
+        </w:rPr>
+        <w:t xml:space="preserve">car</w:t>
+      </w:r>
+      <w:r>
+        <w:t xml:space="preserve"> </w:t>
+      </w:r>
+      <w:r>
+        <w:t xml:space="preserve">package</w:t>
       </w:r>
     </w:p>
     <w:p>
@@ -130,77 +72,26 @@
         </w:numPr>
       </w:pPr>
       <w:r>
-        <w:rPr>
-          <w:rStyle w:val="VerbatimChar"/>
-        </w:rPr>
-        <w:t xml:space="preserve">car</w:t>
-      </w:r>
-    </w:p>
-    <w:p>
-      <w:pPr>
-        <w:pStyle w:val="Heading2"/>
-      </w:pPr>
-      <w:bookmarkStart w:id="22" w:name="installing-the-car-package"/>
-      <w:bookmarkEnd w:id="22"/>
-      <w:r>
-        <w:t xml:space="preserve">Installing the</w:t>
-      </w:r>
-      <w:r>
-        <w:t xml:space="preserve"> </w:t>
-      </w:r>
-      <w:r>
-        <w:rPr>
-          <w:rStyle w:val="VerbatimChar"/>
-        </w:rPr>
-        <w:t xml:space="preserve">car</w:t>
-      </w:r>
-      <w:r>
-        <w:t xml:space="preserve"> </w:t>
-      </w:r>
-      <w:r>
-        <w:t xml:space="preserve">package</w:t>
-      </w:r>
-    </w:p>
-    <w:p>
-      <w:pPr>
-        <w:pStyle w:val="FirstParagraph"/>
-      </w:pPr>
-      <w:r>
-        <w:t xml:space="preserve">We found some hiccups when we were designing this homework. With a little sleuthing, we were able to figure out that some of the issues related to installing the package and dependent package called</w:t>
-      </w:r>
-      <w:r>
-        <w:t xml:space="preserve"> </w:t>
-      </w:r>
-      <w:r>
-        <w:rPr>
-          <w:rStyle w:val="VerbatimChar"/>
-        </w:rPr>
+        <w:t xml:space="preserve">install.packages(</w:t>
+      </w:r>
+      <w:r>
+        <w:t xml:space="preserve">“</w:t>
+      </w:r>
+      <w:r>
         <w:t xml:space="preserve">quantreg</w:t>
       </w:r>
       <w:r>
-        <w:t xml:space="preserve">. So before you install</w:t>
-      </w:r>
-      <w:r>
-        <w:t xml:space="preserve"> </w:t>
-      </w:r>
-      <w:r>
-        <w:rPr>
-          <w:rStyle w:val="VerbatimChar"/>
-        </w:rPr>
-        <w:t xml:space="preserve">car</w:t>
-      </w:r>
-      <w:r>
-        <w:t xml:space="preserve"> </w:t>
-      </w:r>
-      <w:r>
-        <w:t xml:space="preserve">use the following R commands:</w:t>
+        <w:t xml:space="preserve">”</w:t>
+      </w:r>
+      <w:r>
+        <w:t xml:space="preserve">, dependencies=TRUE)</w:t>
       </w:r>
     </w:p>
     <w:p>
       <w:pPr>
         <w:pStyle w:val="Compact"/>
         <w:numPr>
-          <w:numId w:val="1002"/>
+          <w:numId w:val="1001"/>
           <w:ilvl w:val="0"/>
         </w:numPr>
       </w:pPr>
@@ -211,7 +102,7 @@
         <w:t xml:space="preserve">“</w:t>
       </w:r>
       <w:r>
-        <w:t xml:space="preserve">quantreg</w:t>
+        <w:t xml:space="preserve">car</w:t>
       </w:r>
       <w:r>
         <w:t xml:space="preserve">”</w:t>
@@ -222,26 +113,42 @@
     </w:p>
     <w:p>
       <w:pPr>
-        <w:pStyle w:val="Compact"/>
-        <w:numPr>
-          <w:numId w:val="1002"/>
-          <w:ilvl w:val="0"/>
-        </w:numPr>
-      </w:pPr>
-      <w:r>
-        <w:t xml:space="preserve">install.packages(</w:t>
-      </w:r>
-      <w:r>
-        <w:t xml:space="preserve">“</w:t>
-      </w:r>
-      <w:r>
+        <w:pStyle w:val="Heading3"/>
+      </w:pPr>
+      <w:bookmarkStart w:id="22" w:name="the-data---davis-dataset-in-the-car-package"/>
+      <w:bookmarkEnd w:id="22"/>
+      <w:r>
+        <w:t xml:space="preserve">The Data -</w:t>
+      </w:r>
+      <w:r>
+        <w:t xml:space="preserve"> </w:t>
+      </w:r>
+      <w:r>
+        <w:rPr>
+          <w:rStyle w:val="VerbatimChar"/>
+        </w:rPr>
+        <w:t xml:space="preserve">Davis</w:t>
+      </w:r>
+      <w:r>
+        <w:t xml:space="preserve"> </w:t>
+      </w:r>
+      <w:r>
+        <w:t xml:space="preserve">dataset in the</w:t>
+      </w:r>
+      <w:r>
+        <w:t xml:space="preserve"> </w:t>
+      </w:r>
+      <w:r>
+        <w:rPr>
+          <w:rStyle w:val="VerbatimChar"/>
+        </w:rPr>
         <w:t xml:space="preserve">car</w:t>
       </w:r>
       <w:r>
-        <w:t xml:space="preserve">”</w:t>
-      </w:r>
-      <w:r>
-        <w:t xml:space="preserve">, dependencies=TRUE)</w:t>
+        <w:t xml:space="preserve"> </w:t>
+      </w:r>
+      <w:r>
+        <w:t xml:space="preserve">package</w:t>
       </w:r>
     </w:p>
     <w:p>
@@ -249,76 +156,22 @@
         <w:pStyle w:val="FirstParagraph"/>
       </w:pPr>
       <w:r>
-        <w:t xml:space="preserve">You might get this question in the console:</w:t>
-      </w:r>
-    </w:p>
-    <w:p>
-      <w:pPr>
-        <w:pStyle w:val="BodyText"/>
-      </w:pPr>
-      <w:r>
-        <w:t xml:space="preserve">“</w:t>
-      </w:r>
-      <w:r>
-        <w:t xml:space="preserve">Do you want to install from sources the package which needs compilation</w:t>
-      </w:r>
-      <w:r>
-        <w:t xml:space="preserve">”</w:t>
-      </w:r>
-      <w:r>
-        <w:t xml:space="preserve"> </w:t>
-      </w:r>
-      <w:r>
-        <w:t xml:space="preserve">followed by a prompt for you to respond yes or no, which looks like</w:t>
-      </w:r>
-    </w:p>
-    <w:p>
-      <w:pPr>
-        <w:pStyle w:val="BodyText"/>
-      </w:pPr>
-      <w:r>
-        <w:rPr>
-          <w:rStyle w:val="VerbatimChar"/>
-        </w:rPr>
-        <w:t xml:space="preserve">y/n:</w:t>
-      </w:r>
-    </w:p>
-    <w:p>
-      <w:pPr>
-        <w:pStyle w:val="BodyText"/>
-      </w:pPr>
-      <w:r>
-        <w:t xml:space="preserve">Usually when you see this prompt in RStudio,</w:t>
-      </w:r>
-      <w:r>
-        <w:t xml:space="preserve"> </w:t>
-      </w:r>
-      <w:r>
-        <w:rPr>
-          <w:rStyle w:val="VerbatimChar"/>
-        </w:rPr>
-        <w:t xml:space="preserve">y</w:t>
-      </w:r>
-      <w:r>
-        <w:t xml:space="preserve"> </w:t>
-      </w:r>
-      <w:r>
-        <w:t xml:space="preserve">is a good default response. However when installing</w:t>
-      </w:r>
-      <w:r>
-        <w:t xml:space="preserve"> </w:t>
-      </w:r>
-      <w:r>
-        <w:rPr>
-          <w:rStyle w:val="VerbatimChar"/>
-        </w:rPr>
-        <w:t xml:space="preserve">quantreg</w:t>
-      </w:r>
-      <w:r>
-        <w:t xml:space="preserve"> </w:t>
-      </w:r>
-      <w:r>
-        <w:t xml:space="preserve">and</w:t>
+        <w:t xml:space="preserve">The</w:t>
+      </w:r>
+      <w:r>
+        <w:t xml:space="preserve"> </w:t>
+      </w:r>
+      <w:r>
+        <w:rPr>
+          <w:rStyle w:val="VerbatimChar"/>
+        </w:rPr>
+        <w:t xml:space="preserve">Davis</w:t>
+      </w:r>
+      <w:r>
+        <w:t xml:space="preserve"> </w:t>
+      </w:r>
+      <w:r>
+        <w:t xml:space="preserve">dataset in the</w:t>
       </w:r>
       <w:r>
         <w:t xml:space="preserve"> </w:t>
@@ -330,22 +183,682 @@
         <w:t xml:space="preserve">car</w:t>
       </w:r>
       <w:r>
-        <w:t xml:space="preserve">, we found that if you answered</w:t>
-      </w:r>
-      <w:r>
-        <w:t xml:space="preserve"> </w:t>
-      </w:r>
-      <w:r>
-        <w:rPr>
-          <w:rStyle w:val="VerbatimChar"/>
+        <w:t xml:space="preserve"> </w:t>
+      </w:r>
+      <w:r>
+        <w:t xml:space="preserve">package contains data on the measured and reported heights and weights of men and women engagedin regular exercise.</w:t>
+      </w:r>
+    </w:p>
+    <w:p>
+      <w:pPr>
+        <w:pStyle w:val="SourceCode"/>
+      </w:pPr>
+      <w:r>
+        <w:rPr>
+          <w:rStyle w:val="KeywordTok"/>
+        </w:rPr>
+        <w:t xml:space="preserve">library</w:t>
+      </w:r>
+      <w:r>
+        <w:rPr>
+          <w:rStyle w:val="NormalTok"/>
+        </w:rPr>
+        <w:t xml:space="preserve">(dplyr)</w:t>
+      </w:r>
+    </w:p>
+    <w:p>
+      <w:pPr>
+        <w:pStyle w:val="SourceCode"/>
+      </w:pPr>
+      <w:r>
+        <w:rPr>
+          <w:rStyle w:val="VerbatimChar"/>
+        </w:rPr>
+        <w:t xml:space="preserve">## </w:t>
+      </w:r>
+      <w:r>
+        <w:br w:type="textWrapping"/>
+      </w:r>
+      <w:r>
+        <w:rPr>
+          <w:rStyle w:val="VerbatimChar"/>
+        </w:rPr>
+        <w:t xml:space="preserve">## Attaching package: 'dplyr'</w:t>
+      </w:r>
+    </w:p>
+    <w:p>
+      <w:pPr>
+        <w:pStyle w:val="SourceCode"/>
+      </w:pPr>
+      <w:r>
+        <w:rPr>
+          <w:rStyle w:val="VerbatimChar"/>
+        </w:rPr>
+        <w:t xml:space="preserve">## The following objects are masked from 'package:stats':</w:t>
+      </w:r>
+      <w:r>
+        <w:br w:type="textWrapping"/>
+      </w:r>
+      <w:r>
+        <w:rPr>
+          <w:rStyle w:val="VerbatimChar"/>
+        </w:rPr>
+        <w:t xml:space="preserve">## </w:t>
+      </w:r>
+      <w:r>
+        <w:br w:type="textWrapping"/>
+      </w:r>
+      <w:r>
+        <w:rPr>
+          <w:rStyle w:val="VerbatimChar"/>
+        </w:rPr>
+        <w:t xml:space="preserve">##     filter, lag</w:t>
+      </w:r>
+    </w:p>
+    <w:p>
+      <w:pPr>
+        <w:pStyle w:val="SourceCode"/>
+      </w:pPr>
+      <w:r>
+        <w:rPr>
+          <w:rStyle w:val="VerbatimChar"/>
+        </w:rPr>
+        <w:t xml:space="preserve">## The following objects are masked from 'package:base':</w:t>
+      </w:r>
+      <w:r>
+        <w:br w:type="textWrapping"/>
+      </w:r>
+      <w:r>
+        <w:rPr>
+          <w:rStyle w:val="VerbatimChar"/>
+        </w:rPr>
+        <w:t xml:space="preserve">## </w:t>
+      </w:r>
+      <w:r>
+        <w:br w:type="textWrapping"/>
+      </w:r>
+      <w:r>
+        <w:rPr>
+          <w:rStyle w:val="VerbatimChar"/>
+        </w:rPr>
+        <w:t xml:space="preserve">##     intersect, setdiff, setequal, union</w:t>
+      </w:r>
+    </w:p>
+    <w:p>
+      <w:pPr>
+        <w:pStyle w:val="SourceCode"/>
+      </w:pPr>
+      <w:r>
+        <w:rPr>
+          <w:rStyle w:val="KeywordTok"/>
+        </w:rPr>
+        <w:t xml:space="preserve">library</w:t>
+      </w:r>
+      <w:r>
+        <w:rPr>
+          <w:rStyle w:val="NormalTok"/>
+        </w:rPr>
+        <w:t xml:space="preserve">(car)</w:t>
+      </w:r>
+    </w:p>
+    <w:p>
+      <w:pPr>
+        <w:pStyle w:val="SourceCode"/>
+      </w:pPr>
+      <w:r>
+        <w:rPr>
+          <w:rStyle w:val="VerbatimChar"/>
+        </w:rPr>
+        <w:t xml:space="preserve">## </w:t>
+      </w:r>
+      <w:r>
+        <w:br w:type="textWrapping"/>
+      </w:r>
+      <w:r>
+        <w:rPr>
+          <w:rStyle w:val="VerbatimChar"/>
+        </w:rPr>
+        <w:t xml:space="preserve">## Attaching package: 'car'</w:t>
+      </w:r>
+    </w:p>
+    <w:p>
+      <w:pPr>
+        <w:pStyle w:val="SourceCode"/>
+      </w:pPr>
+      <w:r>
+        <w:rPr>
+          <w:rStyle w:val="VerbatimChar"/>
+        </w:rPr>
+        <w:t xml:space="preserve">## The following object is masked from 'package:dplyr':</w:t>
+      </w:r>
+      <w:r>
+        <w:br w:type="textWrapping"/>
+      </w:r>
+      <w:r>
+        <w:rPr>
+          <w:rStyle w:val="VerbatimChar"/>
+        </w:rPr>
+        <w:t xml:space="preserve">## </w:t>
+      </w:r>
+      <w:r>
+        <w:br w:type="textWrapping"/>
+      </w:r>
+      <w:r>
+        <w:rPr>
+          <w:rStyle w:val="VerbatimChar"/>
+        </w:rPr>
+        <w:t xml:space="preserve">##     recode</w:t>
+      </w:r>
+    </w:p>
+    <w:p>
+      <w:pPr>
+        <w:pStyle w:val="SourceCode"/>
+      </w:pPr>
+      <w:r>
+        <w:rPr>
+          <w:rStyle w:val="NormalTok"/>
+        </w:rPr>
+        <w:t xml:space="preserve">dataDavis &lt;-</w:t>
+      </w:r>
+      <w:r>
+        <w:rPr>
+          <w:rStyle w:val="StringTok"/>
+        </w:rPr>
+        <w:t xml:space="preserve"> </w:t>
+      </w:r>
+      <w:r>
+        <w:rPr>
+          <w:rStyle w:val="NormalTok"/>
+        </w:rPr>
+        <w:t xml:space="preserve">car</w:t>
+      </w:r>
+      <w:r>
+        <w:rPr>
+          <w:rStyle w:val="OperatorTok"/>
+        </w:rPr>
+        <w:t xml:space="preserve">::</w:t>
+      </w:r>
+      <w:r>
+        <w:rPr>
+          <w:rStyle w:val="NormalTok"/>
+        </w:rPr>
+        <w:t xml:space="preserve">Davis</w:t>
+      </w:r>
+    </w:p>
+    <w:p>
+      <w:pPr>
+        <w:pStyle w:val="FirstParagraph"/>
+      </w:pPr>
+      <w:r>
+        <w:t xml:space="preserve">Use tools within the</w:t>
+      </w:r>
+      <w:r>
+        <w:t xml:space="preserve"> </w:t>
+      </w:r>
+      <w:r>
+        <w:rPr>
+          <w:rStyle w:val="VerbatimChar"/>
+        </w:rPr>
+        <w:t xml:space="preserve">dplyr</w:t>
+      </w:r>
+      <w:r>
+        <w:t xml:space="preserve"> </w:t>
+      </w:r>
+      <w:r>
+        <w:t xml:space="preserve">package as much as possible to answer the following questions.</w:t>
+      </w:r>
+    </w:p>
+    <w:p>
+      <w:pPr>
+        <w:pStyle w:val="Heading3"/>
+      </w:pPr>
+      <w:bookmarkStart w:id="23" w:name="question-1-what-kind-of-r-object-is-the-davis-dataset"/>
+      <w:bookmarkEnd w:id="23"/>
+      <w:r>
+        <w:rPr>
+          <w:b/>
+        </w:rPr>
+        <w:t xml:space="preserve">Question 1:</w:t>
+      </w:r>
+      <w:r>
+        <w:t xml:space="preserve"> </w:t>
+      </w:r>
+      <w:r>
+        <w:t xml:space="preserve">What kind of R object is the</w:t>
+      </w:r>
+      <w:r>
+        <w:t xml:space="preserve"> </w:t>
+      </w:r>
+      <w:r>
+        <w:rPr>
+          <w:rStyle w:val="VerbatimChar"/>
+        </w:rPr>
+        <w:t xml:space="preserve">Davis</w:t>
+      </w:r>
+      <w:r>
+        <w:t xml:space="preserve"> </w:t>
+      </w:r>
+      <w:r>
+        <w:t xml:space="preserve">dataset?</w:t>
+      </w:r>
+    </w:p>
+    <w:p>
+      <w:pPr>
+        <w:pStyle w:val="SourceCode"/>
+      </w:pPr>
+      <w:r>
+        <w:rPr>
+          <w:rStyle w:val="KeywordTok"/>
+        </w:rPr>
+        <w:t xml:space="preserve">class</w:t>
+      </w:r>
+      <w:r>
+        <w:rPr>
+          <w:rStyle w:val="NormalTok"/>
+        </w:rPr>
+        <w:t xml:space="preserve">(dataDavis)</w:t>
+      </w:r>
+    </w:p>
+    <w:p>
+      <w:pPr>
+        <w:pStyle w:val="SourceCode"/>
+      </w:pPr>
+      <w:r>
+        <w:rPr>
+          <w:rStyle w:val="VerbatimChar"/>
+        </w:rPr>
+        <w:t xml:space="preserve">## [1] "data.frame"</w:t>
+      </w:r>
+    </w:p>
+    <w:p>
+      <w:pPr>
+        <w:pStyle w:val="SourceCode"/>
+      </w:pPr>
+      <w:r>
+        <w:rPr>
+          <w:rStyle w:val="KeywordTok"/>
+        </w:rPr>
+        <w:t xml:space="preserve">str</w:t>
+      </w:r>
+      <w:r>
+        <w:rPr>
+          <w:rStyle w:val="NormalTok"/>
+        </w:rPr>
+        <w:t xml:space="preserve">(dataDavis)</w:t>
+      </w:r>
+    </w:p>
+    <w:p>
+      <w:pPr>
+        <w:pStyle w:val="SourceCode"/>
+      </w:pPr>
+      <w:r>
+        <w:rPr>
+          <w:rStyle w:val="VerbatimChar"/>
+        </w:rPr>
+        <w:t xml:space="preserve">## 'data.frame':    200 obs. of  5 variables:</w:t>
+      </w:r>
+      <w:r>
+        <w:br w:type="textWrapping"/>
+      </w:r>
+      <w:r>
+        <w:rPr>
+          <w:rStyle w:val="VerbatimChar"/>
+        </w:rPr>
+        <w:t xml:space="preserve">##  $ sex   : Factor w/ 2 levels "F","M": 2 1 1 2 1 2 2 2 2 2 ...</w:t>
+      </w:r>
+      <w:r>
+        <w:br w:type="textWrapping"/>
+      </w:r>
+      <w:r>
+        <w:rPr>
+          <w:rStyle w:val="VerbatimChar"/>
+        </w:rPr>
+        <w:t xml:space="preserve">##  $ weight: int  77 58 53 68 59 76 76 69 71 65 ...</w:t>
+      </w:r>
+      <w:r>
+        <w:br w:type="textWrapping"/>
+      </w:r>
+      <w:r>
+        <w:rPr>
+          <w:rStyle w:val="VerbatimChar"/>
+        </w:rPr>
+        <w:t xml:space="preserve">##  $ height: int  182 161 161 177 157 170 167 186 178 171 ...</w:t>
+      </w:r>
+      <w:r>
+        <w:br w:type="textWrapping"/>
+      </w:r>
+      <w:r>
+        <w:rPr>
+          <w:rStyle w:val="VerbatimChar"/>
+        </w:rPr>
+        <w:t xml:space="preserve">##  $ repwt : int  77 51 54 70 59 76 77 73 71 64 ...</w:t>
+      </w:r>
+      <w:r>
+        <w:br w:type="textWrapping"/>
+      </w:r>
+      <w:r>
+        <w:rPr>
+          <w:rStyle w:val="VerbatimChar"/>
+        </w:rPr>
+        <w:t xml:space="preserve">##  $ repht : int  180 159 158 175 155 165 165 180 175 170 ...</w:t>
+      </w:r>
+    </w:p>
+    <w:p>
+      <w:pPr>
+        <w:pStyle w:val="FirstParagraph"/>
+      </w:pPr>
+      <w:r>
+        <w:t xml:space="preserve">The</w:t>
+      </w:r>
+      <w:r>
+        <w:t xml:space="preserve"> </w:t>
+      </w:r>
+      <w:r>
+        <w:rPr>
+          <w:rStyle w:val="VerbatimChar"/>
+        </w:rPr>
+        <w:t xml:space="preserve">Davis</w:t>
+      </w:r>
+      <w:r>
+        <w:t xml:space="preserve"> </w:t>
+      </w:r>
+      <w:r>
+        <w:t xml:space="preserve">dataset is a data.frame with 200 observations and 5 variables. The variables in the</w:t>
+      </w:r>
+      <w:r>
+        <w:t xml:space="preserve"> </w:t>
+      </w:r>
+      <w:r>
+        <w:rPr>
+          <w:rStyle w:val="VerbatimChar"/>
+        </w:rPr>
+        <w:t xml:space="preserve">Davis</w:t>
+      </w:r>
+      <w:r>
+        <w:t xml:space="preserve"> </w:t>
+      </w:r>
+      <w:r>
+        <w:t xml:space="preserve">dataset are sex, measured weight in kg, measured height in cm, reported weight in kg, and reported height in cm.</w:t>
+      </w:r>
+    </w:p>
+    <w:p>
+      <w:pPr>
+        <w:pStyle w:val="Heading3"/>
+      </w:pPr>
+      <w:bookmarkStart w:id="24" w:name="question-2-how-many-observations-are-in-the-davis-dataset"/>
+      <w:bookmarkEnd w:id="24"/>
+      <w:r>
+        <w:rPr>
+          <w:b/>
+        </w:rPr>
+        <w:t xml:space="preserve">Question 2:</w:t>
+      </w:r>
+      <w:r>
+        <w:t xml:space="preserve"> </w:t>
+      </w:r>
+      <w:r>
+        <w:t xml:space="preserve">How many observations are in the</w:t>
+      </w:r>
+      <w:r>
+        <w:t xml:space="preserve"> </w:t>
+      </w:r>
+      <w:r>
+        <w:rPr>
+          <w:rStyle w:val="VerbatimChar"/>
+        </w:rPr>
+        <w:t xml:space="preserve">Davis</w:t>
+      </w:r>
+      <w:r>
+        <w:t xml:space="preserve"> </w:t>
+      </w:r>
+      <w:r>
+        <w:t xml:space="preserve">dataset?</w:t>
+      </w:r>
+    </w:p>
+    <w:p>
+      <w:pPr>
+        <w:pStyle w:val="SourceCode"/>
+      </w:pPr>
+      <w:r>
+        <w:rPr>
+          <w:rStyle w:val="NormalTok"/>
+        </w:rPr>
+        <w:t xml:space="preserve">dataDavis </w:t>
+      </w:r>
+      <w:r>
+        <w:rPr>
+          <w:rStyle w:val="OperatorTok"/>
+        </w:rPr>
+        <w:t xml:space="preserve">%&gt;%</w:t>
+      </w:r>
+      <w:r>
+        <w:br w:type="textWrapping"/>
+      </w:r>
+      <w:r>
+        <w:rPr>
+          <w:rStyle w:val="StringTok"/>
+        </w:rPr>
+        <w:t xml:space="preserve">  </w:t>
+      </w:r>
+      <w:r>
+        <w:rPr>
+          <w:rStyle w:val="KeywordTok"/>
+        </w:rPr>
+        <w:t xml:space="preserve">summarise</w:t>
+      </w:r>
+      <w:r>
+        <w:rPr>
+          <w:rStyle w:val="NormalTok"/>
+        </w:rPr>
+        <w:t xml:space="preserve">(</w:t>
+      </w:r>
+      <w:r>
+        <w:rPr>
+          <w:rStyle w:val="DataTypeTok"/>
+        </w:rPr>
+        <w:t xml:space="preserve">nObs =</w:t>
+      </w:r>
+      <w:r>
+        <w:rPr>
+          <w:rStyle w:val="NormalTok"/>
+        </w:rPr>
+        <w:t xml:space="preserve"> </w:t>
+      </w:r>
+      <w:r>
+        <w:rPr>
+          <w:rStyle w:val="KeywordTok"/>
         </w:rPr>
         <w:t xml:space="preserve">n</w:t>
       </w:r>
       <w:r>
-        <w:t xml:space="preserve"> </w:t>
-      </w:r>
-      <w:r>
-        <w:t xml:space="preserve">to the prompts, all will work well.</w:t>
+        <w:rPr>
+          <w:rStyle w:val="NormalTok"/>
+        </w:rPr>
+        <w:t xml:space="preserve">())</w:t>
+      </w:r>
+    </w:p>
+    <w:p>
+      <w:pPr>
+        <w:pStyle w:val="SourceCode"/>
+      </w:pPr>
+      <w:r>
+        <w:rPr>
+          <w:rStyle w:val="VerbatimChar"/>
+        </w:rPr>
+        <w:t xml:space="preserve">##   nObs</w:t>
+      </w:r>
+      <w:r>
+        <w:br w:type="textWrapping"/>
+      </w:r>
+      <w:r>
+        <w:rPr>
+          <w:rStyle w:val="VerbatimChar"/>
+        </w:rPr>
+        <w:t xml:space="preserve">## 1  200</w:t>
+      </w:r>
+    </w:p>
+    <w:p>
+      <w:pPr>
+        <w:pStyle w:val="FirstParagraph"/>
+      </w:pPr>
+      <w:r>
+        <w:t xml:space="preserve">There are two hundred observations in the</w:t>
+      </w:r>
+      <w:r>
+        <w:t xml:space="preserve"> </w:t>
+      </w:r>
+      <w:r>
+        <w:rPr>
+          <w:rStyle w:val="VerbatimChar"/>
+        </w:rPr>
+        <w:t xml:space="preserve">Davis</w:t>
+      </w:r>
+      <w:r>
+        <w:t xml:space="preserve"> </w:t>
+      </w:r>
+      <w:r>
+        <w:t xml:space="preserve">dataset.</w:t>
+      </w:r>
+    </w:p>
+    <w:p>
+      <w:pPr>
+        <w:pStyle w:val="Heading3"/>
+      </w:pPr>
+      <w:bookmarkStart w:id="25" w:name="question-3-for-reported-weight-how-many-observations-have-a-missing-value"/>
+      <w:bookmarkEnd w:id="25"/>
+      <w:r>
+        <w:rPr>
+          <w:b/>
+        </w:rPr>
+        <w:t xml:space="preserve">Question 3:</w:t>
+      </w:r>
+      <w:r>
+        <w:t xml:space="preserve"> </w:t>
+      </w:r>
+      <w:r>
+        <w:t xml:space="preserve">For reported weight, how many observations have a missing value?</w:t>
+      </w:r>
+    </w:p>
+    <w:p>
+      <w:pPr>
+        <w:pStyle w:val="SourceCode"/>
+      </w:pPr>
+      <w:r>
+        <w:rPr>
+          <w:rStyle w:val="NormalTok"/>
+        </w:rPr>
+        <w:t xml:space="preserve">missingWeight &lt;-</w:t>
+      </w:r>
+      <w:r>
+        <w:rPr>
+          <w:rStyle w:val="StringTok"/>
+        </w:rPr>
+        <w:t xml:space="preserve"> </w:t>
+      </w:r>
+      <w:r>
+        <w:rPr>
+          <w:rStyle w:val="KeywordTok"/>
+        </w:rPr>
+        <w:t xml:space="preserve">is.na</w:t>
+      </w:r>
+      <w:r>
+        <w:rPr>
+          <w:rStyle w:val="NormalTok"/>
+        </w:rPr>
+        <w:t xml:space="preserve">(dataDavis</w:t>
+      </w:r>
+      <w:r>
+        <w:rPr>
+          <w:rStyle w:val="OperatorTok"/>
+        </w:rPr>
+        <w:t xml:space="preserve">$</w:t>
+      </w:r>
+      <w:r>
+        <w:rPr>
+          <w:rStyle w:val="NormalTok"/>
+        </w:rPr>
+        <w:t xml:space="preserve">repwt)</w:t>
+      </w:r>
+      <w:r>
+        <w:br w:type="textWrapping"/>
+      </w:r>
+      <w:r>
+        <w:rPr>
+          <w:rStyle w:val="KeywordTok"/>
+        </w:rPr>
+        <w:t xml:space="preserve">sum</w:t>
+      </w:r>
+      <w:r>
+        <w:rPr>
+          <w:rStyle w:val="NormalTok"/>
+        </w:rPr>
+        <w:t xml:space="preserve">(missingWeight)</w:t>
+      </w:r>
+    </w:p>
+    <w:p>
+      <w:pPr>
+        <w:pStyle w:val="SourceCode"/>
+      </w:pPr>
+      <w:r>
+        <w:rPr>
+          <w:rStyle w:val="VerbatimChar"/>
+        </w:rPr>
+        <w:t xml:space="preserve">## [1] 17</w:t>
+      </w:r>
+    </w:p>
+    <w:p>
+      <w:pPr>
+        <w:pStyle w:val="SourceCode"/>
+      </w:pPr>
+      <w:r>
+        <w:rPr>
+          <w:rStyle w:val="KeywordTok"/>
+        </w:rPr>
+        <w:t xml:space="preserve">mean</w:t>
+      </w:r>
+      <w:r>
+        <w:rPr>
+          <w:rStyle w:val="NormalTok"/>
+        </w:rPr>
+        <w:t xml:space="preserve">(missingWeight)</w:t>
+      </w:r>
+    </w:p>
+    <w:p>
+      <w:pPr>
+        <w:pStyle w:val="SourceCode"/>
+      </w:pPr>
+      <w:r>
+        <w:rPr>
+          <w:rStyle w:val="VerbatimChar"/>
+        </w:rPr>
+        <w:t xml:space="preserve">## [1] 0.085</w:t>
+      </w:r>
+    </w:p>
+    <w:p>
+      <w:pPr>
+        <w:pStyle w:val="FirstParagraph"/>
+      </w:pPr>
+      <w:r>
+        <w:t xml:space="preserve">For reported weight, 17 observations (8.5%) have a missing value.</w:t>
+      </w:r>
+    </w:p>
+    <w:p>
+      <w:pPr>
+        <w:pStyle w:val="Heading3"/>
+      </w:pPr>
+      <w:bookmarkStart w:id="26" w:name="question-4-how-many-observations-have-no-missing-values-hint-find-complete-cases"/>
+      <w:bookmarkEnd w:id="26"/>
+      <w:r>
+        <w:rPr>
+          <w:b/>
+        </w:rPr>
+        <w:t xml:space="preserve">Question 4:</w:t>
+      </w:r>
+      <w:r>
+        <w:t xml:space="preserve"> </w:t>
+      </w:r>
+      <w:r>
+        <w:t xml:space="preserve">How many observations have no missing values?</w:t>
       </w:r>
       <w:r>
         <w:t xml:space="preserve"> </w:t>
@@ -354,72 +867,80 @@
         <w:rPr>
           <w:i/>
         </w:rPr>
-        <w:t xml:space="preserve">(answering</w:t>
-      </w:r>
-      <w:r>
-        <w:rPr>
-          <w:i/>
-        </w:rPr>
-        <w:t xml:space="preserve"> </w:t>
-      </w:r>
-      <w:r>
-        <w:rPr>
-          <w:rStyle w:val="VerbatimChar"/>
-          <w:i/>
-        </w:rPr>
-        <w:t xml:space="preserve">y</w:t>
-      </w:r>
-      <w:r>
-        <w:rPr>
-          <w:i/>
-        </w:rPr>
-        <w:t xml:space="preserve"> </w:t>
-      </w:r>
-      <w:r>
-        <w:rPr>
-          <w:i/>
-        </w:rPr>
-        <w:t xml:space="preserve">here leads to other issues you can avoid for now… we don’t want you to descend into R purgatory, LOL)</w:t>
-      </w:r>
-    </w:p>
-    <w:p>
-      <w:pPr>
-        <w:pStyle w:val="Heading2"/>
-      </w:pPr>
-      <w:bookmarkStart w:id="23" w:name="the-data---davis-dataset-in-the-car-package"/>
-      <w:bookmarkEnd w:id="23"/>
-      <w:r>
-        <w:t xml:space="preserve">The Data -</w:t>
-      </w:r>
-      <w:r>
-        <w:t xml:space="preserve"> </w:t>
-      </w:r>
-      <w:r>
-        <w:rPr>
-          <w:rStyle w:val="VerbatimChar"/>
-        </w:rPr>
-        <w:t xml:space="preserve">Davis</w:t>
-      </w:r>
-      <w:r>
-        <w:t xml:space="preserve"> </w:t>
-      </w:r>
-      <w:r>
-        <w:t xml:space="preserve">dataset in the</w:t>
-      </w:r>
-      <w:r>
-        <w:t xml:space="preserve"> </w:t>
-      </w:r>
-      <w:r>
-        <w:rPr>
-          <w:rStyle w:val="VerbatimChar"/>
-        </w:rPr>
-        <w:t xml:space="preserve">car</w:t>
-      </w:r>
-      <w:r>
-        <w:t xml:space="preserve"> </w:t>
-      </w:r>
-      <w:r>
-        <w:t xml:space="preserve">package</w:t>
+        <w:t xml:space="preserve">(HINT: find complete cases)</w:t>
+      </w:r>
+    </w:p>
+    <w:p>
+      <w:pPr>
+        <w:pStyle w:val="SourceCode"/>
+      </w:pPr>
+      <w:r>
+        <w:rPr>
+          <w:rStyle w:val="NormalTok"/>
+        </w:rPr>
+        <w:t xml:space="preserve">completeObs &lt;-</w:t>
+      </w:r>
+      <w:r>
+        <w:rPr>
+          <w:rStyle w:val="StringTok"/>
+        </w:rPr>
+        <w:t xml:space="preserve"> </w:t>
+      </w:r>
+      <w:r>
+        <w:rPr>
+          <w:rStyle w:val="KeywordTok"/>
+        </w:rPr>
+        <w:t xml:space="preserve">complete.cases</w:t>
+      </w:r>
+      <w:r>
+        <w:rPr>
+          <w:rStyle w:val="NormalTok"/>
+        </w:rPr>
+        <w:t xml:space="preserve">(dataDavis)</w:t>
+      </w:r>
+      <w:r>
+        <w:br w:type="textWrapping"/>
+      </w:r>
+      <w:r>
+        <w:rPr>
+          <w:rStyle w:val="KeywordTok"/>
+        </w:rPr>
+        <w:t xml:space="preserve">table</w:t>
+      </w:r>
+      <w:r>
+        <w:rPr>
+          <w:rStyle w:val="NormalTok"/>
+        </w:rPr>
+        <w:t xml:space="preserve">(completeObs)</w:t>
+      </w:r>
+    </w:p>
+    <w:p>
+      <w:pPr>
+        <w:pStyle w:val="SourceCode"/>
+      </w:pPr>
+      <w:r>
+        <w:rPr>
+          <w:rStyle w:val="VerbatimChar"/>
+        </w:rPr>
+        <w:t xml:space="preserve">## completeObs</w:t>
+      </w:r>
+      <w:r>
+        <w:br w:type="textWrapping"/>
+      </w:r>
+      <w:r>
+        <w:rPr>
+          <w:rStyle w:val="VerbatimChar"/>
+        </w:rPr>
+        <w:t xml:space="preserve">## FALSE  TRUE </w:t>
+      </w:r>
+      <w:r>
+        <w:br w:type="textWrapping"/>
+      </w:r>
+      <w:r>
+        <w:rPr>
+          <w:rStyle w:val="VerbatimChar"/>
+        </w:rPr>
+        <w:t xml:space="preserve">##    19   181</w:t>
       </w:r>
     </w:p>
     <w:p>
@@ -427,259 +948,7 @@
         <w:pStyle w:val="FirstParagraph"/>
       </w:pPr>
       <w:r>
-        <w:t xml:space="preserve">The</w:t>
-      </w:r>
-      <w:r>
-        <w:t xml:space="preserve"> </w:t>
-      </w:r>
-      <w:r>
-        <w:rPr>
-          <w:rStyle w:val="VerbatimChar"/>
-        </w:rPr>
-        <w:t xml:space="preserve">Davis</w:t>
-      </w:r>
-      <w:r>
-        <w:t xml:space="preserve"> </w:t>
-      </w:r>
-      <w:r>
-        <w:t xml:space="preserve">dataset in the</w:t>
-      </w:r>
-      <w:r>
-        <w:t xml:space="preserve"> </w:t>
-      </w:r>
-      <w:r>
-        <w:rPr>
-          <w:rStyle w:val="VerbatimChar"/>
-        </w:rPr>
-        <w:t xml:space="preserve">car</w:t>
-      </w:r>
-      <w:r>
-        <w:t xml:space="preserve"> </w:t>
-      </w:r>
-      <w:r>
-        <w:t xml:space="preserve">package contains data on the measured and reported heights and weights of men and women engagedin regular exercise.</w:t>
-      </w:r>
-      <w:r>
-        <w:t xml:space="preserve"> </w:t>
-      </w:r>
-      <w:r>
-        <w:rPr>
-          <w:i/>
-        </w:rPr>
-        <w:t xml:space="preserve">[For more information, type</w:t>
-      </w:r>
-      <w:r>
-        <w:rPr>
-          <w:i/>
-        </w:rPr>
-        <w:t xml:space="preserve"> </w:t>
-      </w:r>
-      <w:r>
-        <w:rPr>
-          <w:rStyle w:val="VerbatimChar"/>
-          <w:i/>
-        </w:rPr>
-        <w:t xml:space="preserve">?car::Davis</w:t>
-      </w:r>
-      <w:r>
-        <w:rPr>
-          <w:i/>
-        </w:rPr>
-        <w:t xml:space="preserve"> </w:t>
-      </w:r>
-      <w:r>
-        <w:rPr>
-          <w:i/>
-        </w:rPr>
-        <w:t xml:space="preserve">in the Console to bring up the HELP pages on the</w:t>
-      </w:r>
-      <w:r>
-        <w:rPr>
-          <w:i/>
-        </w:rPr>
-        <w:t xml:space="preserve"> </w:t>
-      </w:r>
-      <w:r>
-        <w:rPr>
-          <w:rStyle w:val="VerbatimChar"/>
-          <w:i/>
-        </w:rPr>
-        <w:t xml:space="preserve">Davis</w:t>
-      </w:r>
-      <w:r>
-        <w:rPr>
-          <w:i/>
-        </w:rPr>
-        <w:t xml:space="preserve"> </w:t>
-      </w:r>
-      <w:r>
-        <w:rPr>
-          <w:i/>
-        </w:rPr>
-        <w:t xml:space="preserve">dataset in the</w:t>
-      </w:r>
-      <w:r>
-        <w:rPr>
-          <w:i/>
-        </w:rPr>
-        <w:t xml:space="preserve"> </w:t>
-      </w:r>
-      <w:r>
-        <w:rPr>
-          <w:rStyle w:val="VerbatimChar"/>
-          <w:i/>
-        </w:rPr>
-        <w:t xml:space="preserve">car</w:t>
-      </w:r>
-      <w:r>
-        <w:rPr>
-          <w:i/>
-        </w:rPr>
-        <w:t xml:space="preserve"> </w:t>
-      </w:r>
-      <w:r>
-        <w:rPr>
-          <w:i/>
-        </w:rPr>
-        <w:t xml:space="preserve">package.]</w:t>
-      </w:r>
-    </w:p>
-    <w:p>
-      <w:pPr>
-        <w:pStyle w:val="BodyText"/>
-      </w:pPr>
-      <w:r>
-        <w:t xml:space="preserve">Use tools within the</w:t>
-      </w:r>
-      <w:r>
-        <w:t xml:space="preserve"> </w:t>
-      </w:r>
-      <w:r>
-        <w:rPr>
-          <w:rStyle w:val="VerbatimChar"/>
-        </w:rPr>
-        <w:t xml:space="preserve">dplyr</w:t>
-      </w:r>
-      <w:r>
-        <w:t xml:space="preserve"> </w:t>
-      </w:r>
-      <w:r>
-        <w:t xml:space="preserve">package as much as possible to answer the following questions.</w:t>
-      </w:r>
-    </w:p>
-    <w:p>
-      <w:pPr>
-        <w:pStyle w:val="Heading5"/>
-      </w:pPr>
-      <w:bookmarkStart w:id="24" w:name="question-1-what-kind-of-r-object-is-the-davis-dataset"/>
-      <w:bookmarkEnd w:id="24"/>
-      <w:r>
-        <w:rPr>
-          <w:b/>
-        </w:rPr>
-        <w:t xml:space="preserve">Question 1:</w:t>
-      </w:r>
-      <w:r>
-        <w:t xml:space="preserve"> </w:t>
-      </w:r>
-      <w:r>
-        <w:t xml:space="preserve">What kind of R object is the</w:t>
-      </w:r>
-      <w:r>
-        <w:t xml:space="preserve"> </w:t>
-      </w:r>
-      <w:r>
-        <w:rPr>
-          <w:rStyle w:val="VerbatimChar"/>
-        </w:rPr>
-        <w:t xml:space="preserve">Davis</w:t>
-      </w:r>
-      <w:r>
-        <w:t xml:space="preserve"> </w:t>
-      </w:r>
-      <w:r>
-        <w:t xml:space="preserve">dataset?</w:t>
-      </w:r>
-    </w:p>
-    <w:p>
-      <w:pPr>
-        <w:pStyle w:val="Heading5"/>
-      </w:pPr>
-      <w:bookmarkStart w:id="25" w:name="question-2-how-many-observations-are-in-the-davis-dataset"/>
-      <w:bookmarkEnd w:id="25"/>
-      <w:r>
-        <w:rPr>
-          <w:b/>
-        </w:rPr>
-        <w:t xml:space="preserve">Question 2:</w:t>
-      </w:r>
-      <w:r>
-        <w:t xml:space="preserve"> </w:t>
-      </w:r>
-      <w:r>
-        <w:t xml:space="preserve">How many observations are in the</w:t>
-      </w:r>
-      <w:r>
-        <w:t xml:space="preserve"> </w:t>
-      </w:r>
-      <w:r>
-        <w:rPr>
-          <w:rStyle w:val="VerbatimChar"/>
-        </w:rPr>
-        <w:t xml:space="preserve">Davis</w:t>
-      </w:r>
-      <w:r>
-        <w:t xml:space="preserve"> </w:t>
-      </w:r>
-      <w:r>
-        <w:t xml:space="preserve">dataset?</w:t>
-      </w:r>
-    </w:p>
-    <w:p>
-      <w:pPr>
-        <w:pStyle w:val="Heading5"/>
-      </w:pPr>
-      <w:bookmarkStart w:id="26" w:name="question-3-for-reported-weight-how-many-observations-have-a-missing-value"/>
-      <w:bookmarkEnd w:id="26"/>
-      <w:r>
-        <w:rPr>
-          <w:b/>
-        </w:rPr>
-        <w:t xml:space="preserve">Question 3:</w:t>
-      </w:r>
-      <w:r>
-        <w:t xml:space="preserve"> </w:t>
-      </w:r>
-      <w:r>
-        <w:t xml:space="preserve">For reported weight, how many observations have a missing value?</w:t>
-      </w:r>
-    </w:p>
-    <w:p>
-      <w:pPr>
-        <w:pStyle w:val="Heading5"/>
-      </w:pPr>
-      <w:bookmarkStart w:id="27" w:name="question-4-how-many-observations-have-no-missing-values-hint-find-complete-cases"/>
-      <w:bookmarkEnd w:id="27"/>
-      <w:r>
-        <w:rPr>
-          <w:b/>
-        </w:rPr>
-        <w:t xml:space="preserve">Question 4:</w:t>
-      </w:r>
-      <w:r>
-        <w:t xml:space="preserve"> </w:t>
-      </w:r>
-      <w:r>
-        <w:t xml:space="preserve">How many observations have no missing values?</w:t>
-      </w:r>
-      <w:r>
-        <w:t xml:space="preserve"> </w:t>
-      </w:r>
-      <w:r>
-        <w:rPr>
-          <w:i/>
-        </w:rPr>
-        <w:t xml:space="preserve">(HINT: find complete cases)</w:t>
+        <w:t xml:space="preserve">One hundred and eighty-one observations have no missing values.</w:t>
       </w:r>
     </w:p>
     <w:p>
@@ -699,164 +968,292 @@
     </w:p>
     <w:p>
       <w:pPr>
-        <w:pStyle w:val="Heading5"/>
-      </w:pPr>
-      <w:bookmarkStart w:id="28" w:name="question-5-how-many-females-are-in-this-subset"/>
+        <w:pStyle w:val="SourceCode"/>
+      </w:pPr>
+      <w:r>
+        <w:rPr>
+          <w:rStyle w:val="NormalTok"/>
+        </w:rPr>
+        <w:t xml:space="preserve">dataFemale &lt;-</w:t>
+      </w:r>
+      <w:r>
+        <w:rPr>
+          <w:rStyle w:val="StringTok"/>
+        </w:rPr>
+        <w:t xml:space="preserve"> </w:t>
+      </w:r>
+      <w:r>
+        <w:rPr>
+          <w:rStyle w:val="NormalTok"/>
+        </w:rPr>
+        <w:t xml:space="preserve">dataDavis </w:t>
+      </w:r>
+      <w:r>
+        <w:rPr>
+          <w:rStyle w:val="OperatorTok"/>
+        </w:rPr>
+        <w:t xml:space="preserve">%&gt;%</w:t>
+      </w:r>
+      <w:r>
+        <w:br w:type="textWrapping"/>
+      </w:r>
+      <w:r>
+        <w:rPr>
+          <w:rStyle w:val="StringTok"/>
+        </w:rPr>
+        <w:t xml:space="preserve">  </w:t>
+      </w:r>
+      <w:r>
+        <w:rPr>
+          <w:rStyle w:val="KeywordTok"/>
+        </w:rPr>
+        <w:t xml:space="preserve">filter</w:t>
+      </w:r>
+      <w:r>
+        <w:rPr>
+          <w:rStyle w:val="NormalTok"/>
+        </w:rPr>
+        <w:t xml:space="preserve">(sex </w:t>
+      </w:r>
+      <w:r>
+        <w:rPr>
+          <w:rStyle w:val="OperatorTok"/>
+        </w:rPr>
+        <w:t xml:space="preserve">==</w:t>
+      </w:r>
+      <w:r>
+        <w:rPr>
+          <w:rStyle w:val="StringTok"/>
+        </w:rPr>
+        <w:t xml:space="preserve"> "F"</w:t>
+      </w:r>
+      <w:r>
+        <w:rPr>
+          <w:rStyle w:val="NormalTok"/>
+        </w:rPr>
+        <w:t xml:space="preserve">)</w:t>
+      </w:r>
+    </w:p>
+    <w:p>
+      <w:pPr>
+        <w:pStyle w:val="Heading3"/>
+      </w:pPr>
+      <w:bookmarkStart w:id="27" w:name="question-5-how-many-females-are-in-this-subset"/>
+      <w:bookmarkEnd w:id="27"/>
+      <w:r>
+        <w:rPr>
+          <w:b/>
+        </w:rPr>
+        <w:t xml:space="preserve">Question 5:</w:t>
+      </w:r>
+      <w:r>
+        <w:t xml:space="preserve"> </w:t>
+      </w:r>
+      <w:r>
+        <w:t xml:space="preserve">How many females are in this subset?</w:t>
+      </w:r>
+    </w:p>
+    <w:p>
+      <w:pPr>
+        <w:pStyle w:val="SourceCode"/>
+      </w:pPr>
+      <w:r>
+        <w:rPr>
+          <w:rStyle w:val="NormalTok"/>
+        </w:rPr>
+        <w:t xml:space="preserve">dataFemale </w:t>
+      </w:r>
+      <w:r>
+        <w:rPr>
+          <w:rStyle w:val="OperatorTok"/>
+        </w:rPr>
+        <w:t xml:space="preserve">%&gt;%</w:t>
+      </w:r>
+      <w:r>
+        <w:br w:type="textWrapping"/>
+      </w:r>
+      <w:r>
+        <w:rPr>
+          <w:rStyle w:val="StringTok"/>
+        </w:rPr>
+        <w:t xml:space="preserve">  </w:t>
+      </w:r>
+      <w:r>
+        <w:rPr>
+          <w:rStyle w:val="KeywordTok"/>
+        </w:rPr>
+        <w:t xml:space="preserve">summarise</w:t>
+      </w:r>
+      <w:r>
+        <w:rPr>
+          <w:rStyle w:val="NormalTok"/>
+        </w:rPr>
+        <w:t xml:space="preserve">(</w:t>
+      </w:r>
+      <w:r>
+        <w:rPr>
+          <w:rStyle w:val="DataTypeTok"/>
+        </w:rPr>
+        <w:t xml:space="preserve">nObs =</w:t>
+      </w:r>
+      <w:r>
+        <w:rPr>
+          <w:rStyle w:val="NormalTok"/>
+        </w:rPr>
+        <w:t xml:space="preserve"> </w:t>
+      </w:r>
+      <w:r>
+        <w:rPr>
+          <w:rStyle w:val="KeywordTok"/>
+        </w:rPr>
+        <w:t xml:space="preserve">n</w:t>
+      </w:r>
+      <w:r>
+        <w:rPr>
+          <w:rStyle w:val="NormalTok"/>
+        </w:rPr>
+        <w:t xml:space="preserve">())</w:t>
+      </w:r>
+    </w:p>
+    <w:p>
+      <w:pPr>
+        <w:pStyle w:val="SourceCode"/>
+      </w:pPr>
+      <w:r>
+        <w:rPr>
+          <w:rStyle w:val="VerbatimChar"/>
+        </w:rPr>
+        <w:t xml:space="preserve">##   nObs</w:t>
+      </w:r>
+      <w:r>
+        <w:br w:type="textWrapping"/>
+      </w:r>
+      <w:r>
+        <w:rPr>
+          <w:rStyle w:val="VerbatimChar"/>
+        </w:rPr>
+        <w:t xml:space="preserve">## 1  112</w:t>
+      </w:r>
+    </w:p>
+    <w:p>
+      <w:pPr>
+        <w:pStyle w:val="FirstParagraph"/>
+      </w:pPr>
+      <w:r>
+        <w:t xml:space="preserve">There are 112 females in the subset containing only females.</w:t>
+      </w:r>
+    </w:p>
+    <w:p>
+      <w:pPr>
+        <w:pStyle w:val="BodyText"/>
+      </w:pPr>
+      <w:r>
+        <w:rPr>
+          <w:i/>
+        </w:rPr>
+        <w:t xml:space="preserve">Now</w:t>
+      </w:r>
+      <w:r>
+        <w:t xml:space="preserve"> </w:t>
+      </w:r>
+      <w:r>
+        <w:t xml:space="preserve">return to the overall dataset with both males and females.</w:t>
+      </w:r>
+    </w:p>
+    <w:p>
+      <w:pPr>
+        <w:pStyle w:val="BodyText"/>
+      </w:pPr>
+      <w:r>
+        <w:t xml:space="preserve">Body mass index is one way to quantify the amount of tissue mass (muscle, fat, and bone) in an individual, then categorize that person as</w:t>
+      </w:r>
+      <w:r>
+        <w:t xml:space="preserve"> </w:t>
+      </w:r>
+      <w:r>
+        <w:rPr>
+          <w:i/>
+        </w:rPr>
+        <w:t xml:space="preserve">underweight</w:t>
+      </w:r>
+      <w:r>
+        <w:t xml:space="preserve">,</w:t>
+      </w:r>
+      <w:r>
+        <w:t xml:space="preserve"> </w:t>
+      </w:r>
+      <w:r>
+        <w:rPr>
+          <w:i/>
+        </w:rPr>
+        <w:t xml:space="preserve">normal</w:t>
+      </w:r>
+      <w:r>
+        <w:t xml:space="preserve"> </w:t>
+      </w:r>
+      <w:r>
+        <w:rPr>
+          <w:i/>
+        </w:rPr>
+        <w:t xml:space="preserve">weight</w:t>
+      </w:r>
+      <w:r>
+        <w:t xml:space="preserve">,</w:t>
+      </w:r>
+      <w:r>
+        <w:t xml:space="preserve"> </w:t>
+      </w:r>
+      <w:r>
+        <w:rPr>
+          <w:i/>
+        </w:rPr>
+        <w:t xml:space="preserve">overweight</w:t>
+      </w:r>
+      <w:r>
+        <w:t xml:space="preserve">, or</w:t>
+      </w:r>
+      <w:r>
+        <w:t xml:space="preserve"> </w:t>
+      </w:r>
+      <w:r>
+        <w:rPr>
+          <w:i/>
+        </w:rPr>
+        <w:t xml:space="preserve">obese</w:t>
+      </w:r>
+      <w:r>
+        <w:t xml:space="preserve"> </w:t>
+      </w:r>
+      <w:r>
+        <w:t xml:space="preserve">according to that value.</w:t>
+      </w:r>
+    </w:p>
+    <w:p>
+      <w:pPr>
+        <w:pStyle w:val="BodyText"/>
+      </w:pPr>
+      <w:r>
+        <w:t xml:space="preserve">We calculate the BMI as the</w:t>
+      </w:r>
+      <w:r>
+        <w:t xml:space="preserve"> </w:t>
+      </w:r>
+      <w:r>
+        <w:rPr>
+          <w:b/>
+        </w:rPr>
+        <w:t xml:space="preserve">ratio of the weight in kilograms divided by the square of the height in meters</w:t>
+      </w:r>
+      <w:r>
+        <w:t xml:space="preserve">, and the categorization based on BMI is as follows:</w:t>
+      </w:r>
+    </w:p>
+    <w:p>
+      <w:pPr>
+        <w:pStyle w:val="Heading4"/>
+      </w:pPr>
+      <w:bookmarkStart w:id="28" w:name="bmi-categories"/>
       <w:bookmarkEnd w:id="28"/>
-      <w:r>
-        <w:rPr>
-          <w:b/>
-        </w:rPr>
-        <w:t xml:space="preserve">Question 5:</w:t>
-      </w:r>
-      <w:r>
-        <w:t xml:space="preserve"> </w:t>
-      </w:r>
-      <w:r>
-        <w:t xml:space="preserve">How many females are in this subset?</w:t>
-      </w:r>
-    </w:p>
-    <w:p>
-      <w:r>
-        <w:pict>
-          <v:rect style="width:0;height:1.5pt" o:hralign="center" o:hrstd="t" o:hr="t"/>
-        </w:pict>
-      </w:r>
-    </w:p>
-    <w:p>
-      <w:pPr>
-        <w:pStyle w:val="FirstParagraph"/>
-      </w:pPr>
-      <w:r>
-        <w:t xml:space="preserve">That last question was an opportunity for you to show-off your</w:t>
-      </w:r>
-      <w:r>
-        <w:t xml:space="preserve"> </w:t>
-      </w:r>
-      <w:r>
-        <w:rPr>
-          <w:rStyle w:val="VerbatimChar"/>
-        </w:rPr>
-        <w:t xml:space="preserve">dplyr</w:t>
-      </w:r>
-      <w:r>
-        <w:t xml:space="preserve"> </w:t>
-      </w:r>
-      <w:r>
-        <w:t xml:space="preserve">confidence.</w:t>
-      </w:r>
-    </w:p>
-    <w:p>
-      <w:pPr>
-        <w:pStyle w:val="BodyText"/>
-      </w:pPr>
-      <w:r>
-        <w:rPr>
-          <w:i/>
-        </w:rPr>
-        <w:t xml:space="preserve">Now</w:t>
-      </w:r>
-      <w:r>
-        <w:t xml:space="preserve"> </w:t>
-      </w:r>
-      <w:r>
-        <w:t xml:space="preserve">return to the overall dataset with both males and females.</w:t>
-      </w:r>
-    </w:p>
-    <w:p>
-      <w:pPr>
-        <w:pStyle w:val="BodyText"/>
-      </w:pPr>
-      <w:r>
-        <w:t xml:space="preserve">Body mass index is one way to quantify the amount of tissue mass (muscle, fat, and bone) in an individual, then categorize that person as</w:t>
-      </w:r>
-      <w:r>
-        <w:t xml:space="preserve"> </w:t>
-      </w:r>
-      <w:r>
-        <w:rPr>
-          <w:i/>
-        </w:rPr>
-        <w:t xml:space="preserve">underweight</w:t>
-      </w:r>
-      <w:r>
-        <w:t xml:space="preserve">,</w:t>
-      </w:r>
-      <w:r>
-        <w:t xml:space="preserve"> </w:t>
-      </w:r>
-      <w:r>
-        <w:rPr>
-          <w:i/>
-        </w:rPr>
-        <w:t xml:space="preserve">normal</w:t>
-      </w:r>
-      <w:r>
-        <w:t xml:space="preserve"> </w:t>
-      </w:r>
-      <w:r>
-        <w:rPr>
-          <w:i/>
-        </w:rPr>
-        <w:t xml:space="preserve">weight</w:t>
-      </w:r>
-      <w:r>
-        <w:t xml:space="preserve">,</w:t>
-      </w:r>
-      <w:r>
-        <w:t xml:space="preserve"> </w:t>
-      </w:r>
-      <w:r>
-        <w:rPr>
-          <w:i/>
-        </w:rPr>
-        <w:t xml:space="preserve">overweight</w:t>
-      </w:r>
-      <w:r>
-        <w:t xml:space="preserve">, or</w:t>
-      </w:r>
-      <w:r>
-        <w:t xml:space="preserve"> </w:t>
-      </w:r>
-      <w:r>
-        <w:rPr>
-          <w:i/>
-        </w:rPr>
-        <w:t xml:space="preserve">obese</w:t>
-      </w:r>
-      <w:r>
-        <w:t xml:space="preserve"> </w:t>
-      </w:r>
-      <w:r>
-        <w:t xml:space="preserve">according to that value.</w:t>
-      </w:r>
-    </w:p>
-    <w:p>
-      <w:pPr>
-        <w:pStyle w:val="BodyText"/>
-      </w:pPr>
-      <w:r>
-        <w:t xml:space="preserve">We calculate the BMI as the</w:t>
-      </w:r>
-      <w:r>
-        <w:t xml:space="preserve"> </w:t>
-      </w:r>
-      <w:r>
-        <w:rPr>
-          <w:b/>
-        </w:rPr>
-        <w:t xml:space="preserve">ratio of the weight in kilograms divided by the square of the height in meters</w:t>
-      </w:r>
-      <w:r>
-        <w:t xml:space="preserve">, and the categorization based on BMI is as follows:</w:t>
-      </w:r>
-    </w:p>
-    <w:p>
-      <w:pPr>
-        <w:pStyle w:val="Heading3"/>
-      </w:pPr>
-      <w:bookmarkStart w:id="29" w:name="bmi-categories"/>
-      <w:bookmarkEnd w:id="29"/>
       <w:r>
         <w:t xml:space="preserve">BMI Categories</w:t>
       </w:r>
@@ -1044,48 +1441,984 @@
     </w:p>
     <w:p>
       <w:pPr>
+        <w:pStyle w:val="SourceCode"/>
+      </w:pPr>
+      <w:r>
+        <w:rPr>
+          <w:rStyle w:val="NormalTok"/>
+        </w:rPr>
+        <w:t xml:space="preserve">dataDavis &lt;-</w:t>
+      </w:r>
+      <w:r>
+        <w:rPr>
+          <w:rStyle w:val="StringTok"/>
+        </w:rPr>
+        <w:t xml:space="preserve"> </w:t>
+      </w:r>
+      <w:r>
+        <w:rPr>
+          <w:rStyle w:val="NormalTok"/>
+        </w:rPr>
+        <w:t xml:space="preserve">dataDavis </w:t>
+      </w:r>
+      <w:r>
+        <w:rPr>
+          <w:rStyle w:val="OperatorTok"/>
+        </w:rPr>
+        <w:t xml:space="preserve">%&gt;%</w:t>
+      </w:r>
+      <w:r>
+        <w:br w:type="textWrapping"/>
+      </w:r>
+      <w:r>
+        <w:rPr>
+          <w:rStyle w:val="StringTok"/>
+        </w:rPr>
+        <w:t xml:space="preserve">  </w:t>
+      </w:r>
+      <w:r>
+        <w:rPr>
+          <w:rStyle w:val="KeywordTok"/>
+        </w:rPr>
+        <w:t xml:space="preserve">mutate</w:t>
+      </w:r>
+      <w:r>
+        <w:rPr>
+          <w:rStyle w:val="NormalTok"/>
+        </w:rPr>
+        <w:t xml:space="preserve">(</w:t>
+      </w:r>
+      <w:r>
+        <w:rPr>
+          <w:rStyle w:val="DataTypeTok"/>
+        </w:rPr>
+        <w:t xml:space="preserve">BMI =</w:t>
+      </w:r>
+      <w:r>
+        <w:rPr>
+          <w:rStyle w:val="NormalTok"/>
+        </w:rPr>
+        <w:t xml:space="preserve"> (weight</w:t>
+      </w:r>
+      <w:r>
+        <w:rPr>
+          <w:rStyle w:val="OperatorTok"/>
+        </w:rPr>
+        <w:t xml:space="preserve">/</w:t>
+      </w:r>
+      <w:r>
+        <w:rPr>
+          <w:rStyle w:val="NormalTok"/>
+        </w:rPr>
+        <w:t xml:space="preserve">((height</w:t>
+      </w:r>
+      <w:r>
+        <w:rPr>
+          <w:rStyle w:val="OperatorTok"/>
+        </w:rPr>
+        <w:t xml:space="preserve">/</w:t>
+      </w:r>
+      <w:r>
+        <w:rPr>
+          <w:rStyle w:val="DecValTok"/>
+        </w:rPr>
+        <w:t xml:space="preserve">100</w:t>
+      </w:r>
+      <w:r>
+        <w:rPr>
+          <w:rStyle w:val="NormalTok"/>
+        </w:rPr>
+        <w:t xml:space="preserve">)</w:t>
+      </w:r>
+      <w:r>
+        <w:rPr>
+          <w:rStyle w:val="OperatorTok"/>
+        </w:rPr>
+        <w:t xml:space="preserve">^</w:t>
+      </w:r>
+      <w:r>
+        <w:rPr>
+          <w:rStyle w:val="DecValTok"/>
+        </w:rPr>
+        <w:t xml:space="preserve">2</w:t>
+      </w:r>
+      <w:r>
+        <w:rPr>
+          <w:rStyle w:val="NormalTok"/>
+        </w:rPr>
+        <w:t xml:space="preserve">)))</w:t>
+      </w:r>
+    </w:p>
+    <w:p>
+      <w:pPr>
+        <w:pStyle w:val="SourceCode"/>
+      </w:pPr>
+      <w:r>
+        <w:rPr>
+          <w:rStyle w:val="NormalTok"/>
+        </w:rPr>
+        <w:t xml:space="preserve">dataDavis &lt;-</w:t>
+      </w:r>
+      <w:r>
+        <w:rPr>
+          <w:rStyle w:val="StringTok"/>
+        </w:rPr>
+        <w:t xml:space="preserve"> </w:t>
+      </w:r>
+      <w:r>
+        <w:rPr>
+          <w:rStyle w:val="NormalTok"/>
+        </w:rPr>
+        <w:t xml:space="preserve">dataDavis </w:t>
+      </w:r>
+      <w:r>
+        <w:rPr>
+          <w:rStyle w:val="OperatorTok"/>
+        </w:rPr>
+        <w:t xml:space="preserve">%&gt;%</w:t>
+      </w:r>
+      <w:r>
+        <w:br w:type="textWrapping"/>
+      </w:r>
+      <w:r>
+        <w:rPr>
+          <w:rStyle w:val="StringTok"/>
+        </w:rPr>
+        <w:t xml:space="preserve">  </w:t>
+      </w:r>
+      <w:r>
+        <w:rPr>
+          <w:rStyle w:val="KeywordTok"/>
+        </w:rPr>
+        <w:t xml:space="preserve">mutate</w:t>
+      </w:r>
+      <w:r>
+        <w:rPr>
+          <w:rStyle w:val="NormalTok"/>
+        </w:rPr>
+        <w:t xml:space="preserve">(</w:t>
+      </w:r>
+      <w:r>
+        <w:rPr>
+          <w:rStyle w:val="DataTypeTok"/>
+        </w:rPr>
+        <w:t xml:space="preserve">BMIcat =</w:t>
+      </w:r>
+      <w:r>
+        <w:rPr>
+          <w:rStyle w:val="NormalTok"/>
+        </w:rPr>
+        <w:t xml:space="preserve"> </w:t>
+      </w:r>
+      <w:r>
+        <w:rPr>
+          <w:rStyle w:val="KeywordTok"/>
+        </w:rPr>
+        <w:t xml:space="preserve">if_else</w:t>
+      </w:r>
+      <w:r>
+        <w:rPr>
+          <w:rStyle w:val="NormalTok"/>
+        </w:rPr>
+        <w:t xml:space="preserve">(BMI</w:t>
+      </w:r>
+      <w:r>
+        <w:rPr>
+          <w:rStyle w:val="OperatorTok"/>
+        </w:rPr>
+        <w:t xml:space="preserve">&lt;</w:t>
+      </w:r>
+      <w:r>
+        <w:rPr>
+          <w:rStyle w:val="FloatTok"/>
+        </w:rPr>
+        <w:t xml:space="preserve">18.5</w:t>
+      </w:r>
+      <w:r>
+        <w:rPr>
+          <w:rStyle w:val="NormalTok"/>
+        </w:rPr>
+        <w:t xml:space="preserve">, </w:t>
+      </w:r>
+      <w:r>
+        <w:rPr>
+          <w:rStyle w:val="StringTok"/>
+        </w:rPr>
+        <w:t xml:space="preserve">"Underweight"</w:t>
+      </w:r>
+      <w:r>
+        <w:rPr>
+          <w:rStyle w:val="NormalTok"/>
+        </w:rPr>
+        <w:t xml:space="preserve">,</w:t>
+      </w:r>
+      <w:r>
+        <w:br w:type="textWrapping"/>
+      </w:r>
+      <w:r>
+        <w:rPr>
+          <w:rStyle w:val="NormalTok"/>
+        </w:rPr>
+        <w:t xml:space="preserve">                     </w:t>
+      </w:r>
+      <w:r>
+        <w:rPr>
+          <w:rStyle w:val="KeywordTok"/>
+        </w:rPr>
+        <w:t xml:space="preserve">if_else</w:t>
+      </w:r>
+      <w:r>
+        <w:rPr>
+          <w:rStyle w:val="NormalTok"/>
+        </w:rPr>
+        <w:t xml:space="preserve">(BMI</w:t>
+      </w:r>
+      <w:r>
+        <w:rPr>
+          <w:rStyle w:val="OperatorTok"/>
+        </w:rPr>
+        <w:t xml:space="preserve">&lt;</w:t>
+      </w:r>
+      <w:r>
+        <w:rPr>
+          <w:rStyle w:val="DecValTok"/>
+        </w:rPr>
+        <w:t xml:space="preserve">25</w:t>
+      </w:r>
+      <w:r>
+        <w:rPr>
+          <w:rStyle w:val="NormalTok"/>
+        </w:rPr>
+        <w:t xml:space="preserve">, </w:t>
+      </w:r>
+      <w:r>
+        <w:rPr>
+          <w:rStyle w:val="StringTok"/>
+        </w:rPr>
+        <w:t xml:space="preserve">"Normal"</w:t>
+      </w:r>
+      <w:r>
+        <w:rPr>
+          <w:rStyle w:val="NormalTok"/>
+        </w:rPr>
+        <w:t xml:space="preserve">, </w:t>
+      </w:r>
+      <w:r>
+        <w:br w:type="textWrapping"/>
+      </w:r>
+      <w:r>
+        <w:rPr>
+          <w:rStyle w:val="NormalTok"/>
+        </w:rPr>
+        <w:t xml:space="preserve">                        </w:t>
+      </w:r>
+      <w:r>
+        <w:rPr>
+          <w:rStyle w:val="KeywordTok"/>
+        </w:rPr>
+        <w:t xml:space="preserve">if_else</w:t>
+      </w:r>
+      <w:r>
+        <w:rPr>
+          <w:rStyle w:val="NormalTok"/>
+        </w:rPr>
+        <w:t xml:space="preserve">(BMI</w:t>
+      </w:r>
+      <w:r>
+        <w:rPr>
+          <w:rStyle w:val="OperatorTok"/>
+        </w:rPr>
+        <w:t xml:space="preserve">&lt;</w:t>
+      </w:r>
+      <w:r>
+        <w:rPr>
+          <w:rStyle w:val="DecValTok"/>
+        </w:rPr>
+        <w:t xml:space="preserve">30</w:t>
+      </w:r>
+      <w:r>
+        <w:rPr>
+          <w:rStyle w:val="NormalTok"/>
+        </w:rPr>
+        <w:t xml:space="preserve">, </w:t>
+      </w:r>
+      <w:r>
+        <w:rPr>
+          <w:rStyle w:val="StringTok"/>
+        </w:rPr>
+        <w:t xml:space="preserve">"Overweight"</w:t>
+      </w:r>
+      <w:r>
+        <w:rPr>
+          <w:rStyle w:val="NormalTok"/>
+        </w:rPr>
+        <w:t xml:space="preserve">, </w:t>
+      </w:r>
+      <w:r>
+        <w:br w:type="textWrapping"/>
+      </w:r>
+      <w:r>
+        <w:rPr>
+          <w:rStyle w:val="NormalTok"/>
+        </w:rPr>
+        <w:t xml:space="preserve">                          </w:t>
+      </w:r>
+      <w:r>
+        <w:rPr>
+          <w:rStyle w:val="StringTok"/>
+        </w:rPr>
+        <w:t xml:space="preserve">"Obese"</w:t>
+      </w:r>
+      <w:r>
+        <w:rPr>
+          <w:rStyle w:val="NormalTok"/>
+        </w:rPr>
+        <w:t xml:space="preserve">, </w:t>
+      </w:r>
+      <w:r>
+        <w:rPr>
+          <w:rStyle w:val="StringTok"/>
+        </w:rPr>
+        <w:t xml:space="preserve">"Missing"</w:t>
+      </w:r>
+      <w:r>
+        <w:rPr>
+          <w:rStyle w:val="NormalTok"/>
+        </w:rPr>
+        <w:t xml:space="preserve">),</w:t>
+      </w:r>
+      <w:r>
+        <w:rPr>
+          <w:rStyle w:val="StringTok"/>
+        </w:rPr>
+        <w:t xml:space="preserve">"Missing"</w:t>
+      </w:r>
+      <w:r>
+        <w:rPr>
+          <w:rStyle w:val="NormalTok"/>
+        </w:rPr>
+        <w:t xml:space="preserve">),</w:t>
+      </w:r>
+      <w:r>
+        <w:rPr>
+          <w:rStyle w:val="StringTok"/>
+        </w:rPr>
+        <w:t xml:space="preserve">"Missing"</w:t>
+      </w:r>
+      <w:r>
+        <w:rPr>
+          <w:rStyle w:val="NormalTok"/>
+        </w:rPr>
+        <w:t xml:space="preserve">))</w:t>
+      </w:r>
+    </w:p>
+    <w:p>
+      <w:pPr>
+        <w:pStyle w:val="FirstParagraph"/>
+      </w:pPr>
+      <w:r>
+        <w:t xml:space="preserve">Now answer these questions:</w:t>
+      </w:r>
+    </w:p>
+    <w:p>
+      <w:pPr>
+        <w:pStyle w:val="Heading3"/>
+      </w:pPr>
+      <w:bookmarkStart w:id="29" w:name="question-6-what-is-the-average-bmi-for-these-individuals"/>
+      <w:bookmarkEnd w:id="29"/>
+      <w:r>
+        <w:rPr>
+          <w:b/>
+        </w:rPr>
+        <w:t xml:space="preserve">Question 6:</w:t>
+      </w:r>
+      <w:r>
+        <w:t xml:space="preserve"> </w:t>
+      </w:r>
+      <w:r>
+        <w:t xml:space="preserve">What is the average BMI for these individuals?</w:t>
+      </w:r>
+    </w:p>
+    <w:p>
+      <w:pPr>
+        <w:pStyle w:val="SourceCode"/>
+      </w:pPr>
+      <w:r>
+        <w:rPr>
+          <w:rStyle w:val="NormalTok"/>
+        </w:rPr>
+        <w:t xml:space="preserve">dataDavis </w:t>
+      </w:r>
+      <w:r>
+        <w:rPr>
+          <w:rStyle w:val="OperatorTok"/>
+        </w:rPr>
+        <w:t xml:space="preserve">%&gt;%</w:t>
+      </w:r>
+      <w:r>
+        <w:br w:type="textWrapping"/>
+      </w:r>
+      <w:r>
+        <w:rPr>
+          <w:rStyle w:val="StringTok"/>
+        </w:rPr>
+        <w:t xml:space="preserve">  </w:t>
+      </w:r>
+      <w:r>
+        <w:rPr>
+          <w:rStyle w:val="KeywordTok"/>
+        </w:rPr>
+        <w:t xml:space="preserve">summarise</w:t>
+      </w:r>
+      <w:r>
+        <w:rPr>
+          <w:rStyle w:val="NormalTok"/>
+        </w:rPr>
+        <w:t xml:space="preserve">(</w:t>
+      </w:r>
+      <w:r>
+        <w:rPr>
+          <w:rStyle w:val="DataTypeTok"/>
+        </w:rPr>
+        <w:t xml:space="preserve">meanBMI =</w:t>
+      </w:r>
+      <w:r>
+        <w:rPr>
+          <w:rStyle w:val="NormalTok"/>
+        </w:rPr>
+        <w:t xml:space="preserve"> </w:t>
+      </w:r>
+      <w:r>
+        <w:rPr>
+          <w:rStyle w:val="KeywordTok"/>
+        </w:rPr>
+        <w:t xml:space="preserve">mean</w:t>
+      </w:r>
+      <w:r>
+        <w:rPr>
+          <w:rStyle w:val="NormalTok"/>
+        </w:rPr>
+        <w:t xml:space="preserve">(BMI),</w:t>
+      </w:r>
+      <w:r>
+        <w:br w:type="textWrapping"/>
+      </w:r>
+      <w:r>
+        <w:rPr>
+          <w:rStyle w:val="NormalTok"/>
+        </w:rPr>
+        <w:t xml:space="preserve">            </w:t>
+      </w:r>
+      <w:r>
+        <w:rPr>
+          <w:rStyle w:val="DataTypeTok"/>
+        </w:rPr>
+        <w:t xml:space="preserve">sdBMI =</w:t>
+      </w:r>
+      <w:r>
+        <w:rPr>
+          <w:rStyle w:val="NormalTok"/>
+        </w:rPr>
+        <w:t xml:space="preserve"> </w:t>
+      </w:r>
+      <w:r>
+        <w:rPr>
+          <w:rStyle w:val="KeywordTok"/>
+        </w:rPr>
+        <w:t xml:space="preserve">sd</w:t>
+      </w:r>
+      <w:r>
+        <w:rPr>
+          <w:rStyle w:val="NormalTok"/>
+        </w:rPr>
+        <w:t xml:space="preserve">(BMI))</w:t>
+      </w:r>
+    </w:p>
+    <w:p>
+      <w:pPr>
+        <w:pStyle w:val="SourceCode"/>
+      </w:pPr>
+      <w:r>
+        <w:rPr>
+          <w:rStyle w:val="VerbatimChar"/>
+        </w:rPr>
+        <w:t xml:space="preserve">##    meanBMI    sdBMI</w:t>
+      </w:r>
+      <w:r>
+        <w:br w:type="textWrapping"/>
+      </w:r>
+      <w:r>
+        <w:rPr>
+          <w:rStyle w:val="VerbatimChar"/>
+        </w:rPr>
+        <w:t xml:space="preserve">## 1 24.70096 34.68423</w:t>
+      </w:r>
+    </w:p>
+    <w:p>
+      <w:pPr>
+        <w:pStyle w:val="FirstParagraph"/>
+      </w:pPr>
+      <w:r>
+        <w:t xml:space="preserve">The mean BMI is 24.7 kilograms per meter squared.</w:t>
+      </w:r>
+    </w:p>
+    <w:p>
+      <w:pPr>
+        <w:pStyle w:val="Heading3"/>
+      </w:pPr>
+      <w:bookmarkStart w:id="30" w:name="question-7-how-do-these-individuals-fall-into-the-bmi-categories-what-are-the-frequencies-and-relative-s"/>
+      <w:bookmarkEnd w:id="30"/>
+      <w:r>
+        <w:rPr>
+          <w:b/>
+        </w:rPr>
+        <w:t xml:space="preserve">Question 7:</w:t>
+      </w:r>
+      <w:r>
+        <w:t xml:space="preserve"> </w:t>
+      </w:r>
+      <w:r>
+        <w:t xml:space="preserve">How do these individuals fall into the BMI categories (what are the frequencies and relative %’s)?</w:t>
+      </w:r>
+    </w:p>
+    <w:p>
+      <w:pPr>
+        <w:pStyle w:val="SourceCode"/>
+      </w:pPr>
+      <w:r>
+        <w:rPr>
+          <w:rStyle w:val="NormalTok"/>
+        </w:rPr>
+        <w:t xml:space="preserve">dataDavis </w:t>
+      </w:r>
+      <w:r>
+        <w:rPr>
+          <w:rStyle w:val="OperatorTok"/>
+        </w:rPr>
+        <w:t xml:space="preserve">%&gt;%</w:t>
+      </w:r>
+      <w:r>
+        <w:rPr>
+          <w:rStyle w:val="StringTok"/>
+        </w:rPr>
+        <w:t xml:space="preserve"> </w:t>
+      </w:r>
+      <w:r>
+        <w:br w:type="textWrapping"/>
+      </w:r>
+      <w:r>
+        <w:rPr>
+          <w:rStyle w:val="StringTok"/>
+        </w:rPr>
+        <w:t xml:space="preserve">  </w:t>
+      </w:r>
+      <w:r>
+        <w:rPr>
+          <w:rStyle w:val="KeywordTok"/>
+        </w:rPr>
+        <w:t xml:space="preserve">count</w:t>
+      </w:r>
+      <w:r>
+        <w:rPr>
+          <w:rStyle w:val="NormalTok"/>
+        </w:rPr>
+        <w:t xml:space="preserve">(BMIcat)</w:t>
+      </w:r>
+    </w:p>
+    <w:p>
+      <w:pPr>
+        <w:pStyle w:val="SourceCode"/>
+      </w:pPr>
+      <w:r>
+        <w:rPr>
+          <w:rStyle w:val="VerbatimChar"/>
+        </w:rPr>
+        <w:t xml:space="preserve">## # A tibble: 4 x 2</w:t>
+      </w:r>
+      <w:r>
+        <w:br w:type="textWrapping"/>
+      </w:r>
+      <w:r>
+        <w:rPr>
+          <w:rStyle w:val="VerbatimChar"/>
+        </w:rPr>
+        <w:t xml:space="preserve">##   BMIcat          n</w:t>
+      </w:r>
+      <w:r>
+        <w:br w:type="textWrapping"/>
+      </w:r>
+      <w:r>
+        <w:rPr>
+          <w:rStyle w:val="VerbatimChar"/>
+        </w:rPr>
+        <w:t xml:space="preserve">##   &lt;chr&gt;       &lt;int&gt;</w:t>
+      </w:r>
+      <w:r>
+        <w:br w:type="textWrapping"/>
+      </w:r>
+      <w:r>
+        <w:rPr>
+          <w:rStyle w:val="VerbatimChar"/>
+        </w:rPr>
+        <w:t xml:space="preserve">## 1 Normal        143</w:t>
+      </w:r>
+      <w:r>
+        <w:br w:type="textWrapping"/>
+      </w:r>
+      <w:r>
+        <w:rPr>
+          <w:rStyle w:val="VerbatimChar"/>
+        </w:rPr>
+        <w:t xml:space="preserve">## 2 Obese           4</w:t>
+      </w:r>
+      <w:r>
+        <w:br w:type="textWrapping"/>
+      </w:r>
+      <w:r>
+        <w:rPr>
+          <w:rStyle w:val="VerbatimChar"/>
+        </w:rPr>
+        <w:t xml:space="preserve">## 3 Overweight     35</w:t>
+      </w:r>
+      <w:r>
+        <w:br w:type="textWrapping"/>
+      </w:r>
+      <w:r>
+        <w:rPr>
+          <w:rStyle w:val="VerbatimChar"/>
+        </w:rPr>
+        <w:t xml:space="preserve">## 4 Underweight    18</w:t>
+      </w:r>
+    </w:p>
+    <w:p>
+      <w:pPr>
+        <w:pStyle w:val="SourceCode"/>
+      </w:pPr>
+      <w:r>
+        <w:rPr>
+          <w:rStyle w:val="KeywordTok"/>
+        </w:rPr>
+        <w:t xml:space="preserve">library</w:t>
+      </w:r>
+      <w:r>
+        <w:rPr>
+          <w:rStyle w:val="NormalTok"/>
+        </w:rPr>
+        <w:t xml:space="preserve">(janitor)</w:t>
+      </w:r>
+      <w:r>
+        <w:br w:type="textWrapping"/>
+      </w:r>
+      <w:r>
+        <w:rPr>
+          <w:rStyle w:val="KeywordTok"/>
+        </w:rPr>
+        <w:t xml:space="preserve">library</w:t>
+      </w:r>
+      <w:r>
+        <w:rPr>
+          <w:rStyle w:val="NormalTok"/>
+        </w:rPr>
+        <w:t xml:space="preserve">(knitr)</w:t>
+      </w:r>
+      <w:r>
+        <w:br w:type="textWrapping"/>
+      </w:r>
+      <w:r>
+        <w:rPr>
+          <w:rStyle w:val="NormalTok"/>
+        </w:rPr>
+        <w:t xml:space="preserve">dataDavis </w:t>
+      </w:r>
+      <w:r>
+        <w:rPr>
+          <w:rStyle w:val="OperatorTok"/>
+        </w:rPr>
+        <w:t xml:space="preserve">%&gt;%</w:t>
+      </w:r>
+      <w:r>
+        <w:br w:type="textWrapping"/>
+      </w:r>
+      <w:r>
+        <w:rPr>
+          <w:rStyle w:val="StringTok"/>
+        </w:rPr>
+        <w:t xml:space="preserve">  </w:t>
+      </w:r>
+      <w:r>
+        <w:rPr>
+          <w:rStyle w:val="NormalTok"/>
+        </w:rPr>
+        <w:t xml:space="preserve">janitor</w:t>
+      </w:r>
+      <w:r>
+        <w:rPr>
+          <w:rStyle w:val="OperatorTok"/>
+        </w:rPr>
+        <w:t xml:space="preserve">::</w:t>
+      </w:r>
+      <w:r>
+        <w:rPr>
+          <w:rStyle w:val="KeywordTok"/>
+        </w:rPr>
+        <w:t xml:space="preserve">tabyl</w:t>
+      </w:r>
+      <w:r>
+        <w:rPr>
+          <w:rStyle w:val="NormalTok"/>
+        </w:rPr>
+        <w:t xml:space="preserve">(BMIcat) </w:t>
+      </w:r>
+      <w:r>
+        <w:rPr>
+          <w:rStyle w:val="OperatorTok"/>
+        </w:rPr>
+        <w:t xml:space="preserve">%&gt;%</w:t>
+      </w:r>
+      <w:r>
+        <w:br w:type="textWrapping"/>
+      </w:r>
+      <w:r>
+        <w:rPr>
+          <w:rStyle w:val="StringTok"/>
+        </w:rPr>
+        <w:t xml:space="preserve">  </w:t>
+      </w:r>
+      <w:r>
+        <w:rPr>
+          <w:rStyle w:val="NormalTok"/>
+        </w:rPr>
+        <w:t xml:space="preserve">knitr</w:t>
+      </w:r>
+      <w:r>
+        <w:rPr>
+          <w:rStyle w:val="OperatorTok"/>
+        </w:rPr>
+        <w:t xml:space="preserve">::</w:t>
+      </w:r>
+      <w:r>
+        <w:rPr>
+          <w:rStyle w:val="KeywordTok"/>
+        </w:rPr>
+        <w:t xml:space="preserve">kable</w:t>
+      </w:r>
+      <w:r>
+        <w:rPr>
+          <w:rStyle w:val="NormalTok"/>
+        </w:rPr>
+        <w:t xml:space="preserve">()</w:t>
+      </w:r>
+    </w:p>
+    <w:tbl>
+      <w:tblPr>
+        <w:tblStyle w:val="TableNormal"/>
+        <w:tblW w:type="pct" w:w="0.0"/>
+        <w:tblLook w:firstRow="1"/>
+      </w:tblPr>
+      <w:tblGrid/>
+      <w:tr>
+        <w:trPr>
+          <w:cnfStyle w:firstRow="1"/>
+        </w:trPr>
+        <w:tc>
+          <w:tcPr>
+            <w:tcBorders>
+              <w:bottom w:val="single"/>
+            </w:tcBorders>
+            <w:vAlign w:val="bottom"/>
+          </w:tcPr>
+          <w:p>
+            <w:pPr>
+              <w:pStyle w:val="Compact"/>
+              <w:jc w:val="left"/>
+            </w:pPr>
+            <w:r>
+              <w:t xml:space="preserve">BMIcat</w:t>
+            </w:r>
+          </w:p>
+        </w:tc>
+        <w:tc>
+          <w:tcPr>
+            <w:tcBorders>
+              <w:bottom w:val="single"/>
+            </w:tcBorders>
+            <w:vAlign w:val="bottom"/>
+          </w:tcPr>
+          <w:p>
+            <w:pPr>
+              <w:pStyle w:val="Compact"/>
+              <w:jc w:val="right"/>
+            </w:pPr>
+            <w:r>
+              <w:t xml:space="preserve">n</w:t>
+            </w:r>
+          </w:p>
+        </w:tc>
+        <w:tc>
+          <w:tcPr>
+            <w:tcBorders>
+              <w:bottom w:val="single"/>
+            </w:tcBorders>
+            <w:vAlign w:val="bottom"/>
+          </w:tcPr>
+          <w:p>
+            <w:pPr>
+              <w:pStyle w:val="Compact"/>
+              <w:jc w:val="right"/>
+            </w:pPr>
+            <w:r>
+              <w:t xml:space="preserve">percent</w:t>
+            </w:r>
+          </w:p>
+        </w:tc>
+      </w:tr>
+      <w:tr>
+        <w:tc>
+          <w:p>
+            <w:pPr>
+              <w:pStyle w:val="Compact"/>
+              <w:jc w:val="left"/>
+            </w:pPr>
+            <w:r>
+              <w:t xml:space="preserve">Normal</w:t>
+            </w:r>
+          </w:p>
+        </w:tc>
+        <w:tc>
+          <w:p>
+            <w:pPr>
+              <w:pStyle w:val="Compact"/>
+              <w:jc w:val="right"/>
+            </w:pPr>
+            <w:r>
+              <w:t xml:space="preserve">143</w:t>
+            </w:r>
+          </w:p>
+        </w:tc>
+        <w:tc>
+          <w:p>
+            <w:pPr>
+              <w:pStyle w:val="Compact"/>
+              <w:jc w:val="right"/>
+            </w:pPr>
+            <w:r>
+              <w:t xml:space="preserve">0.715</w:t>
+            </w:r>
+          </w:p>
+        </w:tc>
+      </w:tr>
+      <w:tr>
+        <w:tc>
+          <w:p>
+            <w:pPr>
+              <w:pStyle w:val="Compact"/>
+              <w:jc w:val="left"/>
+            </w:pPr>
+            <w:r>
+              <w:t xml:space="preserve">Obese</w:t>
+            </w:r>
+          </w:p>
+        </w:tc>
+        <w:tc>
+          <w:p>
+            <w:pPr>
+              <w:pStyle w:val="Compact"/>
+              <w:jc w:val="right"/>
+            </w:pPr>
+            <w:r>
+              <w:t xml:space="preserve">4</w:t>
+            </w:r>
+          </w:p>
+        </w:tc>
+        <w:tc>
+          <w:p>
+            <w:pPr>
+              <w:pStyle w:val="Compact"/>
+              <w:jc w:val="right"/>
+            </w:pPr>
+            <w:r>
+              <w:t xml:space="preserve">0.020</w:t>
+            </w:r>
+          </w:p>
+        </w:tc>
+      </w:tr>
+      <w:tr>
+        <w:tc>
+          <w:p>
+            <w:pPr>
+              <w:pStyle w:val="Compact"/>
+              <w:jc w:val="left"/>
+            </w:pPr>
+            <w:r>
+              <w:t xml:space="preserve">Overweight</w:t>
+            </w:r>
+          </w:p>
+        </w:tc>
+        <w:tc>
+          <w:p>
+            <w:pPr>
+              <w:pStyle w:val="Compact"/>
+              <w:jc w:val="right"/>
+            </w:pPr>
+            <w:r>
+              <w:t xml:space="preserve">35</w:t>
+            </w:r>
+          </w:p>
+        </w:tc>
+        <w:tc>
+          <w:p>
+            <w:pPr>
+              <w:pStyle w:val="Compact"/>
+              <w:jc w:val="right"/>
+            </w:pPr>
+            <w:r>
+              <w:t xml:space="preserve">0.175</w:t>
+            </w:r>
+          </w:p>
+        </w:tc>
+      </w:tr>
+      <w:tr>
+        <w:tc>
+          <w:p>
+            <w:pPr>
+              <w:pStyle w:val="Compact"/>
+              <w:jc w:val="left"/>
+            </w:pPr>
+            <w:r>
+              <w:t xml:space="preserve">Underweight</w:t>
+            </w:r>
+          </w:p>
+        </w:tc>
+        <w:tc>
+          <w:p>
+            <w:pPr>
+              <w:pStyle w:val="Compact"/>
+              <w:jc w:val="right"/>
+            </w:pPr>
+            <w:r>
+              <w:t xml:space="preserve">18</w:t>
+            </w:r>
+          </w:p>
+        </w:tc>
+        <w:tc>
+          <w:p>
+            <w:pPr>
+              <w:pStyle w:val="Compact"/>
+              <w:jc w:val="right"/>
+            </w:pPr>
+            <w:r>
+              <w:t xml:space="preserve">0.090</w:t>
+            </w:r>
+          </w:p>
+        </w:tc>
+      </w:tr>
+    </w:tbl>
+    <w:p>
+      <w:pPr>
         <w:pStyle w:val="BodyText"/>
       </w:pPr>
       <w:r>
-        <w:t xml:space="preserve">Now answer these questions:</w:t>
-      </w:r>
-    </w:p>
-    <w:p>
-      <w:pPr>
-        <w:pStyle w:val="Heading5"/>
-      </w:pPr>
-      <w:bookmarkStart w:id="30" w:name="question-6-what-is-the-average-bmi-for-these-individuals"/>
-      <w:bookmarkEnd w:id="30"/>
-      <w:r>
-        <w:rPr>
-          <w:b/>
-        </w:rPr>
-        <w:t xml:space="preserve">Question 6:</w:t>
-      </w:r>
-      <w:r>
-        <w:t xml:space="preserve"> </w:t>
-      </w:r>
-      <w:r>
-        <w:t xml:space="preserve">What is the average BMI for these individuals?</w:t>
-      </w:r>
-    </w:p>
-    <w:p>
-      <w:pPr>
-        <w:pStyle w:val="Heading5"/>
-      </w:pPr>
-      <w:bookmarkStart w:id="31" w:name="question-7-how-do-these-individuals-fall-into-the-bmi-categories-what-are-the-frequencies-and-relative-s"/>
-      <w:bookmarkEnd w:id="31"/>
-      <w:r>
-        <w:rPr>
-          <w:b/>
-        </w:rPr>
-        <w:t xml:space="preserve">Question 7:</w:t>
-      </w:r>
-      <w:r>
-        <w:t xml:space="preserve"> </w:t>
-      </w:r>
-      <w:r>
-        <w:t xml:space="preserve">How do these individuals fall into the BMI categories (what are the frequencies and relative %’s)?</w:t>
+        <w:t xml:space="preserve">There are 18 (9.0%) individuals in the underweight category. There are 143 (71.5%) individuals in the normal category. There are 35 (17.5%) individuals in the overweight category. There are four (2.0%) individuals in the obese category.</w:t>
       </w:r>
     </w:p>
     <w:p>
@@ -1099,19 +2432,369 @@
       <w:pPr>
         <w:pStyle w:val="Heading2"/>
       </w:pPr>
-      <w:bookmarkStart w:id="32" w:name="test-your-graphing-skills-using-ggplot2"/>
+      <w:bookmarkStart w:id="31" w:name="test-your-graphing-skills-using-ggplot2"/>
+      <w:bookmarkEnd w:id="31"/>
+      <w:r>
+        <w:t xml:space="preserve">Test your graphing skills using</w:t>
+      </w:r>
+      <w:r>
+        <w:t xml:space="preserve"> </w:t>
+      </w:r>
+      <w:r>
+        <w:rPr>
+          <w:rStyle w:val="VerbatimChar"/>
+        </w:rPr>
+        <w:t xml:space="preserve">ggplot2</w:t>
+      </w:r>
+    </w:p>
+    <w:p>
+      <w:pPr>
+        <w:pStyle w:val="FirstParagraph"/>
+      </w:pPr>
+      <w:r>
+        <w:t xml:space="preserve">Using the</w:t>
+      </w:r>
+      <w:r>
+        <w:t xml:space="preserve"> </w:t>
+      </w:r>
+      <w:r>
+        <w:rPr>
+          <w:rStyle w:val="VerbatimChar"/>
+        </w:rPr>
+        <w:t xml:space="preserve">Davis</w:t>
+      </w:r>
+      <w:r>
+        <w:t xml:space="preserve"> </w:t>
+      </w:r>
+      <w:r>
+        <w:t xml:space="preserve">dataset from the</w:t>
+      </w:r>
+      <w:r>
+        <w:t xml:space="preserve"> </w:t>
+      </w:r>
+      <w:r>
+        <w:rPr>
+          <w:rStyle w:val="VerbatimChar"/>
+        </w:rPr>
+        <w:t xml:space="preserve">car</w:t>
+      </w:r>
+      <w:r>
+        <w:t xml:space="preserve"> </w:t>
+      </w:r>
+      <w:r>
+        <w:t xml:space="preserve">package, create the following graphics/figures using</w:t>
+      </w:r>
+      <w:r>
+        <w:t xml:space="preserve"> </w:t>
+      </w:r>
+      <w:r>
+        <w:rPr>
+          <w:rStyle w:val="VerbatimChar"/>
+        </w:rPr>
+        <w:t xml:space="preserve">ggplot()</w:t>
+      </w:r>
+      <w:r>
+        <w:t xml:space="preserve"> </w:t>
+      </w:r>
+      <w:r>
+        <w:t xml:space="preserve">and associated</w:t>
+      </w:r>
+      <w:r>
+        <w:t xml:space="preserve"> </w:t>
+      </w:r>
+      <w:r>
+        <w:rPr>
+          <w:rStyle w:val="VerbatimChar"/>
+        </w:rPr>
+        <w:t xml:space="preserve">geom_xxx()</w:t>
+      </w:r>
+      <w:r>
+        <w:t xml:space="preserve"> </w:t>
+      </w:r>
+      <w:r>
+        <w:t xml:space="preserve">functions.</w:t>
+      </w:r>
+    </w:p>
+    <w:p>
+      <w:pPr>
+        <w:pStyle w:val="Heading3"/>
+      </w:pPr>
+      <w:bookmarkStart w:id="32" w:name="question-8-create-a-histogram-of-bmi."/>
       <w:bookmarkEnd w:id="32"/>
       <w:r>
-        <w:t xml:space="preserve">Test your graphing skills using</w:t>
-      </w:r>
-      <w:r>
-        <w:t xml:space="preserve"> </w:t>
-      </w:r>
-      <w:r>
-        <w:rPr>
-          <w:rStyle w:val="VerbatimChar"/>
-        </w:rPr>
-        <w:t xml:space="preserve">ggplot2</w:t>
+        <w:rPr>
+          <w:b/>
+        </w:rPr>
+        <w:t xml:space="preserve">Question 8:</w:t>
+      </w:r>
+      <w:r>
+        <w:t xml:space="preserve"> </w:t>
+      </w:r>
+      <w:r>
+        <w:t xml:space="preserve">Create a histogram of BMI.</w:t>
+      </w:r>
+    </w:p>
+    <w:p>
+      <w:pPr>
+        <w:pStyle w:val="SourceCode"/>
+      </w:pPr>
+      <w:r>
+        <w:rPr>
+          <w:rStyle w:val="KeywordTok"/>
+        </w:rPr>
+        <w:t xml:space="preserve">library</w:t>
+      </w:r>
+      <w:r>
+        <w:rPr>
+          <w:rStyle w:val="NormalTok"/>
+        </w:rPr>
+        <w:t xml:space="preserve">(ggplot2)</w:t>
+      </w:r>
+      <w:r>
+        <w:br w:type="textWrapping"/>
+      </w:r>
+      <w:r>
+        <w:br w:type="textWrapping"/>
+      </w:r>
+      <w:r>
+        <w:rPr>
+          <w:rStyle w:val="NormalTok"/>
+        </w:rPr>
+        <w:t xml:space="preserve">  </w:t>
+      </w:r>
+      <w:r>
+        <w:rPr>
+          <w:rStyle w:val="KeywordTok"/>
+        </w:rPr>
+        <w:t xml:space="preserve">ggplot</w:t>
+      </w:r>
+      <w:r>
+        <w:rPr>
+          <w:rStyle w:val="NormalTok"/>
+        </w:rPr>
+        <w:t xml:space="preserve">(dataDavis, </w:t>
+      </w:r>
+      <w:r>
+        <w:rPr>
+          <w:rStyle w:val="KeywordTok"/>
+        </w:rPr>
+        <w:t xml:space="preserve">aes</w:t>
+      </w:r>
+      <w:r>
+        <w:rPr>
+          <w:rStyle w:val="NormalTok"/>
+        </w:rPr>
+        <w:t xml:space="preserve">(</w:t>
+      </w:r>
+      <w:r>
+        <w:rPr>
+          <w:rStyle w:val="DataTypeTok"/>
+        </w:rPr>
+        <w:t xml:space="preserve">x=</w:t>
+      </w:r>
+      <w:r>
+        <w:rPr>
+          <w:rStyle w:val="NormalTok"/>
+        </w:rPr>
+        <w:t xml:space="preserve">BMI)) </w:t>
+      </w:r>
+      <w:r>
+        <w:rPr>
+          <w:rStyle w:val="OperatorTok"/>
+        </w:rPr>
+        <w:t xml:space="preserve">+</w:t>
+      </w:r>
+      <w:r>
+        <w:rPr>
+          <w:rStyle w:val="StringTok"/>
+        </w:rPr>
+        <w:t xml:space="preserve"> </w:t>
+      </w:r>
+      <w:r>
+        <w:br w:type="textWrapping"/>
+      </w:r>
+      <w:r>
+        <w:rPr>
+          <w:rStyle w:val="StringTok"/>
+        </w:rPr>
+        <w:t xml:space="preserve">    </w:t>
+      </w:r>
+      <w:r>
+        <w:rPr>
+          <w:rStyle w:val="KeywordTok"/>
+        </w:rPr>
+        <w:t xml:space="preserve">geom_histogram</w:t>
+      </w:r>
+      <w:r>
+        <w:rPr>
+          <w:rStyle w:val="NormalTok"/>
+        </w:rPr>
+        <w:t xml:space="preserve">(</w:t>
+      </w:r>
+      <w:r>
+        <w:rPr>
+          <w:rStyle w:val="KeywordTok"/>
+        </w:rPr>
+        <w:t xml:space="preserve">aes</w:t>
+      </w:r>
+      <w:r>
+        <w:rPr>
+          <w:rStyle w:val="NormalTok"/>
+        </w:rPr>
+        <w:t xml:space="preserve">(</w:t>
+      </w:r>
+      <w:r>
+        <w:rPr>
+          <w:rStyle w:val="DataTypeTok"/>
+        </w:rPr>
+        <w:t xml:space="preserve">y=</w:t>
+      </w:r>
+      <w:r>
+        <w:rPr>
+          <w:rStyle w:val="NormalTok"/>
+        </w:rPr>
+        <w:t xml:space="preserve">..density..),</w:t>
+      </w:r>
+      <w:r>
+        <w:br w:type="textWrapping"/>
+      </w:r>
+      <w:r>
+        <w:rPr>
+          <w:rStyle w:val="NormalTok"/>
+        </w:rPr>
+        <w:t xml:space="preserve">                   </w:t>
+      </w:r>
+      <w:r>
+        <w:rPr>
+          <w:rStyle w:val="DataTypeTok"/>
+        </w:rPr>
+        <w:t xml:space="preserve">binwidth=</w:t>
+      </w:r>
+      <w:r>
+        <w:rPr>
+          <w:rStyle w:val="DecValTok"/>
+        </w:rPr>
+        <w:t xml:space="preserve">5</w:t>
+      </w:r>
+      <w:r>
+        <w:rPr>
+          <w:rStyle w:val="NormalTok"/>
+        </w:rPr>
+        <w:t xml:space="preserve">,</w:t>
+      </w:r>
+      <w:r>
+        <w:br w:type="textWrapping"/>
+      </w:r>
+      <w:r>
+        <w:rPr>
+          <w:rStyle w:val="NormalTok"/>
+        </w:rPr>
+        <w:t xml:space="preserve">                   </w:t>
+      </w:r>
+      <w:r>
+        <w:rPr>
+          <w:rStyle w:val="DataTypeTok"/>
+        </w:rPr>
+        <w:t xml:space="preserve">colour=</w:t>
+      </w:r>
+      <w:r>
+        <w:rPr>
+          <w:rStyle w:val="StringTok"/>
+        </w:rPr>
+        <w:t xml:space="preserve">"black"</w:t>
+      </w:r>
+      <w:r>
+        <w:rPr>
+          <w:rStyle w:val="NormalTok"/>
+        </w:rPr>
+        <w:t xml:space="preserve">, </w:t>
+      </w:r>
+      <w:r>
+        <w:rPr>
+          <w:rStyle w:val="DataTypeTok"/>
+        </w:rPr>
+        <w:t xml:space="preserve">fill=</w:t>
+      </w:r>
+      <w:r>
+        <w:rPr>
+          <w:rStyle w:val="StringTok"/>
+        </w:rPr>
+        <w:t xml:space="preserve">"orange"</w:t>
+      </w:r>
+      <w:r>
+        <w:rPr>
+          <w:rStyle w:val="NormalTok"/>
+        </w:rPr>
+        <w:t xml:space="preserve">) </w:t>
+      </w:r>
+      <w:r>
+        <w:rPr>
+          <w:rStyle w:val="OperatorTok"/>
+        </w:rPr>
+        <w:t xml:space="preserve">+</w:t>
+      </w:r>
+      <w:r>
+        <w:br w:type="textWrapping"/>
+      </w:r>
+      <w:r>
+        <w:rPr>
+          <w:rStyle w:val="StringTok"/>
+        </w:rPr>
+        <w:t xml:space="preserve">    </w:t>
+      </w:r>
+      <w:r>
+        <w:rPr>
+          <w:rStyle w:val="KeywordTok"/>
+        </w:rPr>
+        <w:t xml:space="preserve">geom_density</w:t>
+      </w:r>
+      <w:r>
+        <w:rPr>
+          <w:rStyle w:val="NormalTok"/>
+        </w:rPr>
+        <w:t xml:space="preserve">(</w:t>
+      </w:r>
+      <w:r>
+        <w:rPr>
+          <w:rStyle w:val="DataTypeTok"/>
+        </w:rPr>
+        <w:t xml:space="preserve">alpha=</w:t>
+      </w:r>
+      <w:r>
+        <w:rPr>
+          <w:rStyle w:val="NormalTok"/>
+        </w:rPr>
+        <w:t xml:space="preserve">.</w:t>
+      </w:r>
+      <w:r>
+        <w:rPr>
+          <w:rStyle w:val="DecValTok"/>
+        </w:rPr>
+        <w:t xml:space="preserve">2</w:t>
+      </w:r>
+      <w:r>
+        <w:rPr>
+          <w:rStyle w:val="NormalTok"/>
+        </w:rPr>
+        <w:t xml:space="preserve">, </w:t>
+      </w:r>
+      <w:r>
+        <w:rPr>
+          <w:rStyle w:val="DataTypeTok"/>
+        </w:rPr>
+        <w:t xml:space="preserve">fill=</w:t>
+      </w:r>
+      <w:r>
+        <w:rPr>
+          <w:rStyle w:val="StringTok"/>
+        </w:rPr>
+        <w:t xml:space="preserve">"purple"</w:t>
+      </w:r>
+      <w:r>
+        <w:rPr>
+          <w:rStyle w:val="NormalTok"/>
+        </w:rPr>
+        <w:t xml:space="preserve">)</w:t>
       </w:r>
     </w:p>
     <w:p>
@@ -1119,91 +2802,51 @@
         <w:pStyle w:val="FirstParagraph"/>
       </w:pPr>
       <w:r>
-        <w:t xml:space="preserve">Using the</w:t>
-      </w:r>
-      <w:r>
-        <w:t xml:space="preserve"> </w:t>
-      </w:r>
-      <w:r>
-        <w:rPr>
-          <w:rStyle w:val="VerbatimChar"/>
-        </w:rPr>
-        <w:t xml:space="preserve">Davis</w:t>
-      </w:r>
-      <w:r>
-        <w:t xml:space="preserve"> </w:t>
-      </w:r>
-      <w:r>
-        <w:t xml:space="preserve">dataset from the</w:t>
-      </w:r>
-      <w:r>
-        <w:t xml:space="preserve"> </w:t>
-      </w:r>
-      <w:r>
-        <w:rPr>
-          <w:rStyle w:val="VerbatimChar"/>
-        </w:rPr>
-        <w:t xml:space="preserve">car</w:t>
-      </w:r>
-      <w:r>
-        <w:t xml:space="preserve"> </w:t>
-      </w:r>
-      <w:r>
-        <w:t xml:space="preserve">package, create the following graphics/figures using</w:t>
-      </w:r>
-      <w:r>
-        <w:t xml:space="preserve"> </w:t>
-      </w:r>
-      <w:r>
-        <w:rPr>
-          <w:rStyle w:val="VerbatimChar"/>
-        </w:rPr>
-        <w:t xml:space="preserve">ggplot()</w:t>
-      </w:r>
-      <w:r>
-        <w:t xml:space="preserve"> </w:t>
-      </w:r>
-      <w:r>
-        <w:t xml:space="preserve">and associated</w:t>
-      </w:r>
-      <w:r>
-        <w:t xml:space="preserve"> </w:t>
-      </w:r>
-      <w:r>
-        <w:rPr>
-          <w:rStyle w:val="VerbatimChar"/>
-        </w:rPr>
-        <w:t xml:space="preserve">geom_xxx()</w:t>
-      </w:r>
-      <w:r>
-        <w:t xml:space="preserve"> </w:t>
-      </w:r>
-      <w:r>
-        <w:t xml:space="preserve">functions.</w:t>
-      </w:r>
-    </w:p>
-    <w:p>
-      <w:pPr>
-        <w:pStyle w:val="Heading5"/>
-      </w:pPr>
-      <w:bookmarkStart w:id="33" w:name="question-8-create-a-histogram-of-bmi."/>
-      <w:bookmarkEnd w:id="33"/>
-      <w:r>
-        <w:rPr>
-          <w:b/>
-        </w:rPr>
-        <w:t xml:space="preserve">Question 8:</w:t>
-      </w:r>
-      <w:r>
-        <w:t xml:space="preserve"> </w:t>
-      </w:r>
-      <w:r>
-        <w:t xml:space="preserve">Create a histogram of BMI.</w:t>
-      </w:r>
-    </w:p>
-    <w:p>
-      <w:pPr>
-        <w:pStyle w:val="FirstParagraph"/>
+        <w:drawing>
+          <wp:inline>
+            <wp:extent cx="5334000" cy="4267200"/>
+            <wp:effectExtent b="0" l="0" r="0" t="0"/>
+            <wp:docPr descr="" title="" id="1" name="Picture"/>
+            <a:graphic>
+              <a:graphicData uri="http://schemas.openxmlformats.org/drawingml/2006/picture">
+                <pic:pic>
+                  <pic:nvPicPr>
+                    <pic:cNvPr descr="Homework_2_files/figure-docx/question%208-1.png" id="0" name="Picture"/>
+                    <pic:cNvPicPr>
+                      <a:picLocks noChangeArrowheads="1" noChangeAspect="1"/>
+                    </pic:cNvPicPr>
+                  </pic:nvPicPr>
+                  <pic:blipFill>
+                    <a:blip r:embed="rId33"/>
+                    <a:stretch>
+                      <a:fillRect/>
+                    </a:stretch>
+                  </pic:blipFill>
+                  <pic:spPr bwMode="auto">
+                    <a:xfrm>
+                      <a:off x="0" y="0"/>
+                      <a:ext cx="5334000" cy="4267200"/>
+                    </a:xfrm>
+                    <a:prstGeom prst="rect">
+                      <a:avLst/>
+                    </a:prstGeom>
+                    <a:noFill/>
+                    <a:ln w="9525">
+                      <a:noFill/>
+                      <a:headEnd/>
+                      <a:tailEnd/>
+                    </a:ln>
+                  </pic:spPr>
+                </pic:pic>
+              </a:graphicData>
+            </a:graphic>
+          </wp:inline>
+        </w:drawing>
+      </w:r>
+    </w:p>
+    <w:p>
+      <w:pPr>
+        <w:pStyle w:val="BodyText"/>
       </w:pPr>
       <w:r>
         <w:rPr>
@@ -1211,10 +2854,78 @@
         </w:rPr>
         <w:t xml:space="preserve">What do you notice about the distribution (any outliers or skewness)?</w:t>
       </w:r>
-    </w:p>
-    <w:p>
-      <w:pPr>
-        <w:pStyle w:val="Heading5"/>
+      <w:r>
+        <w:t xml:space="preserve"> </w:t>
+      </w:r>
+      <w:r>
+        <w:t xml:space="preserve">Yes, there is a very high outlier that is above 500.</w:t>
+      </w:r>
+    </w:p>
+    <w:p>
+      <w:pPr>
+        <w:pStyle w:val="SourceCode"/>
+      </w:pPr>
+      <w:r>
+        <w:rPr>
+          <w:rStyle w:val="CommentTok"/>
+        </w:rPr>
+        <w:t xml:space="preserve"># Remove high outlier in BMI - it would not be possible to have this value</w:t>
+      </w:r>
+      <w:r>
+        <w:br w:type="textWrapping"/>
+      </w:r>
+      <w:r>
+        <w:rPr>
+          <w:rStyle w:val="NormalTok"/>
+        </w:rPr>
+        <w:t xml:space="preserve">dataNoOut&lt;-dataDavis[</w:t>
+      </w:r>
+      <w:r>
+        <w:rPr>
+          <w:rStyle w:val="OperatorTok"/>
+        </w:rPr>
+        <w:t xml:space="preserve">!</w:t>
+      </w:r>
+      <w:r>
+        <w:rPr>
+          <w:rStyle w:val="NormalTok"/>
+        </w:rPr>
+        <w:t xml:space="preserve">(dataDavis</w:t>
+      </w:r>
+      <w:r>
+        <w:rPr>
+          <w:rStyle w:val="OperatorTok"/>
+        </w:rPr>
+        <w:t xml:space="preserve">$</w:t>
+      </w:r>
+      <w:r>
+        <w:rPr>
+          <w:rStyle w:val="NormalTok"/>
+        </w:rPr>
+        <w:t xml:space="preserve">BMI</w:t>
+      </w:r>
+      <w:r>
+        <w:rPr>
+          <w:rStyle w:val="OperatorTok"/>
+        </w:rPr>
+        <w:t xml:space="preserve">&gt;</w:t>
+      </w:r>
+      <w:r>
+        <w:rPr>
+          <w:rStyle w:val="DecValTok"/>
+        </w:rPr>
+        <w:t xml:space="preserve">204</w:t>
+      </w:r>
+      <w:r>
+        <w:rPr>
+          <w:rStyle w:val="NormalTok"/>
+        </w:rPr>
+        <w:t xml:space="preserve">),]</w:t>
+      </w:r>
+    </w:p>
+    <w:p>
+      <w:pPr>
+        <w:pStyle w:val="Heading3"/>
       </w:pPr>
       <w:bookmarkStart w:id="34" w:name="question-9-create-side-by-side-boxplots-of-the-bmi-distributions-by-gender"/>
       <w:bookmarkEnd w:id="34"/>
@@ -1233,44 +2944,395 @@
     </w:p>
     <w:p>
       <w:pPr>
+        <w:pStyle w:val="SourceCode"/>
+      </w:pPr>
+      <w:r>
+        <w:rPr>
+          <w:rStyle w:val="CommentTok"/>
+        </w:rPr>
+        <w:t xml:space="preserve"># A basic box with the conditions colored</w:t>
+      </w:r>
+      <w:r>
+        <w:br w:type="textWrapping"/>
+      </w:r>
+      <w:r>
+        <w:rPr>
+          <w:rStyle w:val="KeywordTok"/>
+        </w:rPr>
+        <w:t xml:space="preserve">ggplot</w:t>
+      </w:r>
+      <w:r>
+        <w:rPr>
+          <w:rStyle w:val="NormalTok"/>
+        </w:rPr>
+        <w:t xml:space="preserve">(dataNoOut, </w:t>
+      </w:r>
+      <w:r>
+        <w:br w:type="textWrapping"/>
+      </w:r>
+      <w:r>
+        <w:rPr>
+          <w:rStyle w:val="NormalTok"/>
+        </w:rPr>
+        <w:t xml:space="preserve">       </w:t>
+      </w:r>
+      <w:r>
+        <w:rPr>
+          <w:rStyle w:val="KeywordTok"/>
+        </w:rPr>
+        <w:t xml:space="preserve">aes</w:t>
+      </w:r>
+      <w:r>
+        <w:rPr>
+          <w:rStyle w:val="NormalTok"/>
+        </w:rPr>
+        <w:t xml:space="preserve">(</w:t>
+      </w:r>
+      <w:r>
+        <w:rPr>
+          <w:rStyle w:val="DataTypeTok"/>
+        </w:rPr>
+        <w:t xml:space="preserve">x=</w:t>
+      </w:r>
+      <w:r>
+        <w:rPr>
+          <w:rStyle w:val="NormalTok"/>
+        </w:rPr>
+        <w:t xml:space="preserve">sex, </w:t>
+      </w:r>
+      <w:r>
+        <w:rPr>
+          <w:rStyle w:val="DataTypeTok"/>
+        </w:rPr>
+        <w:t xml:space="preserve">y=</w:t>
+      </w:r>
+      <w:r>
+        <w:rPr>
+          <w:rStyle w:val="NormalTok"/>
+        </w:rPr>
+        <w:t xml:space="preserve">BMI, </w:t>
+      </w:r>
+      <w:r>
+        <w:rPr>
+          <w:rStyle w:val="DataTypeTok"/>
+        </w:rPr>
+        <w:t xml:space="preserve">fill=</w:t>
+      </w:r>
+      <w:r>
+        <w:rPr>
+          <w:rStyle w:val="NormalTok"/>
+        </w:rPr>
+        <w:t xml:space="preserve">sex)) </w:t>
+      </w:r>
+      <w:r>
+        <w:rPr>
+          <w:rStyle w:val="OperatorTok"/>
+        </w:rPr>
+        <w:t xml:space="preserve">+</w:t>
+      </w:r>
+      <w:r>
+        <w:rPr>
+          <w:rStyle w:val="StringTok"/>
+        </w:rPr>
+        <w:t xml:space="preserve"> </w:t>
+      </w:r>
+      <w:r>
+        <w:br w:type="textWrapping"/>
+      </w:r>
+      <w:r>
+        <w:rPr>
+          <w:rStyle w:val="StringTok"/>
+        </w:rPr>
+        <w:t xml:space="preserve">  </w:t>
+      </w:r>
+      <w:r>
+        <w:rPr>
+          <w:rStyle w:val="KeywordTok"/>
+        </w:rPr>
+        <w:t xml:space="preserve">geom_boxplot</w:t>
+      </w:r>
+      <w:r>
+        <w:rPr>
+          <w:rStyle w:val="NormalTok"/>
+        </w:rPr>
+        <w:t xml:space="preserve">()</w:t>
+      </w:r>
+    </w:p>
+    <w:p>
+      <w:pPr>
         <w:pStyle w:val="FirstParagraph"/>
       </w:pPr>
       <w:r>
+        <w:drawing>
+          <wp:inline>
+            <wp:extent cx="5334000" cy="4267200"/>
+            <wp:effectExtent b="0" l="0" r="0" t="0"/>
+            <wp:docPr descr="" title="" id="1" name="Picture"/>
+            <a:graphic>
+              <a:graphicData uri="http://schemas.openxmlformats.org/drawingml/2006/picture">
+                <pic:pic>
+                  <pic:nvPicPr>
+                    <pic:cNvPr descr="Homework_2_files/figure-docx/question%209-1.png" id="0" name="Picture"/>
+                    <pic:cNvPicPr>
+                      <a:picLocks noChangeArrowheads="1" noChangeAspect="1"/>
+                    </pic:cNvPicPr>
+                  </pic:nvPicPr>
+                  <pic:blipFill>
+                    <a:blip r:embed="rId35"/>
+                    <a:stretch>
+                      <a:fillRect/>
+                    </a:stretch>
+                  </pic:blipFill>
+                  <pic:spPr bwMode="auto">
+                    <a:xfrm>
+                      <a:off x="0" y="0"/>
+                      <a:ext cx="5334000" cy="4267200"/>
+                    </a:xfrm>
+                    <a:prstGeom prst="rect">
+                      <a:avLst/>
+                    </a:prstGeom>
+                    <a:noFill/>
+                    <a:ln w="9525">
+                      <a:noFill/>
+                      <a:headEnd/>
+                      <a:tailEnd/>
+                    </a:ln>
+                  </pic:spPr>
+                </pic:pic>
+              </a:graphicData>
+            </a:graphic>
+          </wp:inline>
+        </w:drawing>
+      </w:r>
+    </w:p>
+    <w:p>
+      <w:pPr>
+        <w:pStyle w:val="Heading3"/>
+      </w:pPr>
+      <w:bookmarkStart w:id="36" w:name="question-10-create-a-clustered-bar-chart-of-the-bmi-categories-by-gender"/>
+      <w:bookmarkEnd w:id="36"/>
+      <w:r>
+        <w:rPr>
+          <w:b/>
+        </w:rPr>
+        <w:t xml:space="preserve">Question 10:</w:t>
+      </w:r>
+      <w:r>
+        <w:t xml:space="preserve"> </w:t>
+      </w:r>
+      <w:r>
+        <w:t xml:space="preserve">Create a clustered bar chart of the BMI categories by gender</w:t>
+      </w:r>
+    </w:p>
+    <w:p>
+      <w:pPr>
+        <w:pStyle w:val="SourceCode"/>
+      </w:pPr>
+      <w:r>
+        <w:rPr>
+          <w:rStyle w:val="CommentTok"/>
+        </w:rPr>
+        <w:t xml:space="preserve"># cluster barchart of BMI categories by gender</w:t>
+      </w:r>
+      <w:r>
+        <w:br w:type="textWrapping"/>
+      </w:r>
+      <w:r>
+        <w:rPr>
+          <w:rStyle w:val="NormalTok"/>
+        </w:rPr>
+        <w:t xml:space="preserve">dataNoOut </w:t>
+      </w:r>
+      <w:r>
+        <w:rPr>
+          <w:rStyle w:val="OperatorTok"/>
+        </w:rPr>
+        <w:t xml:space="preserve">%&gt;%</w:t>
+      </w:r>
+      <w:r>
+        <w:rPr>
+          <w:rStyle w:val="StringTok"/>
+        </w:rPr>
+        <w:t xml:space="preserve"> </w:t>
+      </w:r>
+      <w:r>
+        <w:rPr>
+          <w:rStyle w:val="KeywordTok"/>
+        </w:rPr>
+        <w:t xml:space="preserve">ggplot</w:t>
+      </w:r>
+      <w:r>
+        <w:rPr>
+          <w:rStyle w:val="NormalTok"/>
+        </w:rPr>
+        <w:t xml:space="preserve">(</w:t>
+      </w:r>
+      <w:r>
+        <w:rPr>
+          <w:rStyle w:val="KeywordTok"/>
+        </w:rPr>
+        <w:t xml:space="preserve">aes</w:t>
+      </w:r>
+      <w:r>
+        <w:rPr>
+          <w:rStyle w:val="NormalTok"/>
+        </w:rPr>
+        <w:t xml:space="preserve">(</w:t>
+      </w:r>
+      <w:r>
+        <w:rPr>
+          <w:rStyle w:val="DataTypeTok"/>
+        </w:rPr>
+        <w:t xml:space="preserve">x=</w:t>
+      </w:r>
+      <w:r>
+        <w:rPr>
+          <w:rStyle w:val="NormalTok"/>
+        </w:rPr>
+        <w:t xml:space="preserve">BMIcat, </w:t>
+      </w:r>
+      <w:r>
+        <w:rPr>
+          <w:rStyle w:val="DataTypeTok"/>
+        </w:rPr>
+        <w:t xml:space="preserve">fill=</w:t>
+      </w:r>
+      <w:r>
+        <w:rPr>
+          <w:rStyle w:val="NormalTok"/>
+        </w:rPr>
+        <w:t xml:space="preserve">sex)) </w:t>
+      </w:r>
+      <w:r>
+        <w:rPr>
+          <w:rStyle w:val="OperatorTok"/>
+        </w:rPr>
+        <w:t xml:space="preserve">+</w:t>
+      </w:r>
+      <w:r>
+        <w:br w:type="textWrapping"/>
+      </w:r>
+      <w:r>
+        <w:rPr>
+          <w:rStyle w:val="StringTok"/>
+        </w:rPr>
+        <w:t xml:space="preserve">  </w:t>
+      </w:r>
+      <w:r>
+        <w:rPr>
+          <w:rStyle w:val="KeywordTok"/>
+        </w:rPr>
+        <w:t xml:space="preserve">geom_bar</w:t>
+      </w:r>
+      <w:r>
+        <w:rPr>
+          <w:rStyle w:val="NormalTok"/>
+        </w:rPr>
+        <w:t xml:space="preserve">(</w:t>
+      </w:r>
+      <w:r>
+        <w:rPr>
+          <w:rStyle w:val="DataTypeTok"/>
+        </w:rPr>
+        <w:t xml:space="preserve">position =</w:t>
+      </w:r>
+      <w:r>
+        <w:rPr>
+          <w:rStyle w:val="NormalTok"/>
+        </w:rPr>
+        <w:t xml:space="preserve"> </w:t>
+      </w:r>
+      <w:r>
+        <w:rPr>
+          <w:rStyle w:val="StringTok"/>
+        </w:rPr>
+        <w:t xml:space="preserve">"dodge"</w:t>
+      </w:r>
+      <w:r>
+        <w:rPr>
+          <w:rStyle w:val="NormalTok"/>
+        </w:rPr>
+        <w:t xml:space="preserve">)</w:t>
+      </w:r>
+    </w:p>
+    <w:p>
+      <w:pPr>
+        <w:pStyle w:val="FirstParagraph"/>
+      </w:pPr>
+      <w:r>
+        <w:drawing>
+          <wp:inline>
+            <wp:extent cx="5334000" cy="4267200"/>
+            <wp:effectExtent b="0" l="0" r="0" t="0"/>
+            <wp:docPr descr="" title="" id="1" name="Picture"/>
+            <a:graphic>
+              <a:graphicData uri="http://schemas.openxmlformats.org/drawingml/2006/picture">
+                <pic:pic>
+                  <pic:nvPicPr>
+                    <pic:cNvPr descr="Homework_2_files/figure-docx/question%2010-1.png" id="0" name="Picture"/>
+                    <pic:cNvPicPr>
+                      <a:picLocks noChangeArrowheads="1" noChangeAspect="1"/>
+                    </pic:cNvPicPr>
+                  </pic:nvPicPr>
+                  <pic:blipFill>
+                    <a:blip r:embed="rId37"/>
+                    <a:stretch>
+                      <a:fillRect/>
+                    </a:stretch>
+                  </pic:blipFill>
+                  <pic:spPr bwMode="auto">
+                    <a:xfrm>
+                      <a:off x="0" y="0"/>
+                      <a:ext cx="5334000" cy="4267200"/>
+                    </a:xfrm>
+                    <a:prstGeom prst="rect">
+                      <a:avLst/>
+                    </a:prstGeom>
+                    <a:noFill/>
+                    <a:ln w="9525">
+                      <a:noFill/>
+                      <a:headEnd/>
+                      <a:tailEnd/>
+                    </a:ln>
+                  </pic:spPr>
+                </pic:pic>
+              </a:graphicData>
+            </a:graphic>
+          </wp:inline>
+        </w:drawing>
+      </w:r>
+      <w:r>
+        <w:t xml:space="preserve"> </w:t>
+      </w:r>
+      <w:r>
         <w:rPr>
           <w:i/>
         </w:rPr>
-        <w:t xml:space="preserve">Remember to remove any outliers if needed</w:t>
-      </w:r>
-    </w:p>
-    <w:p>
-      <w:pPr>
-        <w:pStyle w:val="Heading5"/>
-      </w:pPr>
-      <w:bookmarkStart w:id="35" w:name="question-10-create-a-clustered-bar-chart-of-the-bmi-categories-by-gender"/>
-      <w:bookmarkEnd w:id="35"/>
-      <w:r>
-        <w:rPr>
-          <w:b/>
-        </w:rPr>
-        <w:t xml:space="preserve">Question 10:</w:t>
-      </w:r>
-      <w:r>
-        <w:t xml:space="preserve"> </w:t>
-      </w:r>
-      <w:r>
-        <w:t xml:space="preserve">Create a clustered bar chart of the BMI categories by gender</w:t>
+        <w:t xml:space="preserve">(note: the y-axis should be counts)</w:t>
+      </w:r>
+    </w:p>
+    <w:p>
+      <w:pPr>
+        <w:pStyle w:val="Heading2"/>
+      </w:pPr>
+      <w:bookmarkStart w:id="38" w:name="link-for-assignment-on-github"/>
+      <w:bookmarkEnd w:id="38"/>
+      <w:r>
+        <w:t xml:space="preserve">Link for assignment on Github</w:t>
       </w:r>
     </w:p>
     <w:p>
       <w:pPr>
         <w:pStyle w:val="FirstParagraph"/>
       </w:pPr>
-      <w:r>
-        <w:rPr>
-          <w:i/>
-        </w:rPr>
-        <w:t xml:space="preserve">(note: the y-axis should be counts)</w:t>
-      </w:r>
+      <w:hyperlink r:id="rId39">
+        <w:r>
+          <w:rPr>
+            <w:rStyle w:val="Hyperlink"/>
+          </w:rPr>
+          <w:t xml:space="preserve">https://github.com/lpgleason/N741Homework2.git</w:t>
+        </w:r>
+      </w:hyperlink>
     </w:p>
     <w:sectPr/>
   </w:body>
@@ -1380,7 +3442,7 @@
     </w:lvl>
   </w:abstractNum>
   <w:abstractNum w:abstractNumId="990">
-    <w:nsid w:val="d8dd7af0"/>
+    <w:nsid w:val="1f9b4c33"/>
     <w:multiLevelType w:val="multilevel"/>
     <w:lvl w:ilvl="0">
       <w:numFmt w:val="bullet"/>
@@ -1461,7 +3523,7 @@
     </w:lvl>
   </w:abstractNum>
   <w:abstractNum w:abstractNumId="991">
-    <w:nsid w:val="f38adf6c"/>
+    <w:nsid w:val="82e1569d"/>
     <w:multiLevelType w:val="multilevel"/>
     <w:lvl w:ilvl="0">
       <w:numFmt w:val="bullet"/>
@@ -1548,9 +3610,6 @@
     <w:abstractNumId w:val="990"/>
   </w:num>
   <w:num w:numId="1001">
-    <w:abstractNumId w:val="991"/>
-  </w:num>
-  <w:num w:numId="1002">
     <w:abstractNumId w:val="991"/>
   </w:num>
 </w:numbering>
